--- a/files/zadanie_3.docx
+++ b/files/zadanie_3.docx
@@ -1498,23 +1498,34 @@
     </w:p>
     <w:p>
       <w:pPr>
-        <w:spacing w:after="0" w:line="240" w:lineRule="auto"/>
-        <w:rPr>
-          <w:rFonts w:ascii="Times New Roman" w:eastAsia="Times New Roman" w:hAnsi="Times New Roman" w:cs="Times New Roman"/>
-          <w:sz w:val="24"/>
-          <w:szCs w:val="24"/>
-          <w:lang w:eastAsia="ru-RU"/>
-        </w:rPr>
-      </w:pPr>
-      <w:r>
-        <w:rPr>
-          <w:rFonts w:ascii="Times New Roman" w:eastAsia="Times New Roman" w:hAnsi="Times New Roman" w:cs="Times New Roman"/>
-          <w:sz w:val="24"/>
-          <w:szCs w:val="24"/>
-          <w:lang w:eastAsia="ru-RU"/>
-        </w:rPr>
-        <w:t>Разработать программу по обработке данных, представленных в задаче матрицей и реализованной в программе двумерным (многомерным) статическим массивом.</w:t>
-      </w:r>
+        <w:spacing w:line="240" w:lineRule="auto"/>
+        <w:rPr>
+          <w:rFonts w:ascii="Times New Roman" w:eastAsia="Times New Roman" w:hAnsi="Times New Roman" w:cs="Times New Roman"/>
+          <w:sz w:val="24"/>
+          <w:szCs w:val="24"/>
+          <w:lang w:eastAsia="ru-RU"/>
+        </w:rPr>
+      </w:pPr>
+      <w:r>
+        <w:rPr>
+          <w:rFonts w:ascii="Times New Roman" w:eastAsia="Times New Roman" w:hAnsi="Times New Roman" w:cs="Times New Roman"/>
+          <w:sz w:val="24"/>
+          <w:szCs w:val="24"/>
+          <w:lang w:eastAsia="ru-RU"/>
+        </w:rPr>
+        <w:t xml:space="preserve">Разработать программу согласно задаче варианта, используя для представления в программе текста нуль терминальную строку и средства языка С для выполнения операций над этой строкой. </w:t>
+      </w:r>
+    </w:p>
+    <w:p>
+      <w:pPr>
+        <w:spacing w:after="0" w:line="240" w:lineRule="auto"/>
+        <w:rPr>
+          <w:rFonts w:ascii="Times New Roman" w:eastAsia="Times New Roman" w:hAnsi="Times New Roman" w:cs="Times New Roman"/>
+          <w:sz w:val="24"/>
+          <w:szCs w:val="24"/>
+          <w:lang w:eastAsia="ru-RU"/>
+        </w:rPr>
+      </w:pPr>
     </w:p>
     <w:p>
       <w:pPr>
@@ -1572,7 +1583,49 @@
           <w:szCs w:val="24"/>
           <w:lang w:eastAsia="ru-RU"/>
         </w:rPr>
-        <w:t>Дана квадратная матрица. Вывести ее элементы, обходя матрицу по часовой стрелке, начиная первой строки.</w:t>
+        <w:t xml:space="preserve">Дано предложение, состоящее из слов, разделенных запятой или пробелами. Вывести слова предложения предварительно преобразовав их следующим образом: </w:t>
+      </w:r>
+    </w:p>
+    <w:p>
+      <w:pPr>
+        <w:spacing w:after="0" w:line="240" w:lineRule="auto"/>
+        <w:ind w:firstLine="360"/>
+        <w:rPr>
+          <w:rFonts w:ascii="Times New Roman" w:eastAsia="Times New Roman" w:hAnsi="Times New Roman" w:cs="Times New Roman"/>
+          <w:sz w:val="24"/>
+          <w:szCs w:val="24"/>
+          <w:lang w:eastAsia="ru-RU"/>
+        </w:rPr>
+      </w:pPr>
+      <w:r>
+        <w:rPr>
+          <w:rFonts w:ascii="Times New Roman" w:eastAsia="Times New Roman" w:hAnsi="Times New Roman" w:cs="Times New Roman"/>
+          <w:sz w:val="24"/>
+          <w:szCs w:val="24"/>
+          <w:lang w:eastAsia="ru-RU"/>
+        </w:rPr>
+        <w:t xml:space="preserve"> - перенести последнюю букву в начало слова;</w:t>
+      </w:r>
+    </w:p>
+    <w:p>
+      <w:pPr>
+        <w:spacing w:after="0" w:line="240" w:lineRule="auto"/>
+        <w:ind w:firstLine="360"/>
+        <w:rPr>
+          <w:rFonts w:ascii="Times New Roman" w:eastAsia="Times New Roman" w:hAnsi="Times New Roman" w:cs="Times New Roman"/>
+          <w:sz w:val="24"/>
+          <w:szCs w:val="24"/>
+          <w:lang w:eastAsia="ru-RU"/>
+        </w:rPr>
+      </w:pPr>
+      <w:r>
+        <w:rPr>
+          <w:rFonts w:ascii="Times New Roman" w:eastAsia="Times New Roman" w:hAnsi="Times New Roman" w:cs="Times New Roman"/>
+          <w:sz w:val="24"/>
+          <w:szCs w:val="24"/>
+          <w:lang w:eastAsia="ru-RU"/>
+        </w:rPr>
+        <w:t xml:space="preserve"> - удалить из слова повторные вхождения каждой буквы</w:t>
       </w:r>
     </w:p>
     <w:p>
@@ -1936,8 +1989,6 @@
         </w:rPr>
         <w:t xml:space="preserve">С помощью функции </w:t>
       </w:r>
-      <w:proofErr w:type="spellStart"/>
-      <w:proofErr w:type="gramStart"/>
       <w:r>
         <w:rPr>
           <w:rFonts w:ascii="Times New Roman" w:eastAsia="Times New Roman" w:hAnsi="Times New Roman" w:cs="Times New Roman"/>
@@ -1947,25 +1998,14 @@
         </w:rPr>
         <w:t>strtok</w:t>
       </w:r>
-      <w:proofErr w:type="spellEnd"/>
-      <w:r>
-        <w:rPr>
-          <w:rFonts w:ascii="Times New Roman" w:eastAsia="Times New Roman" w:hAnsi="Times New Roman" w:cs="Times New Roman"/>
-          <w:sz w:val="24"/>
-          <w:szCs w:val="24"/>
-          <w:lang w:eastAsia="ru-RU"/>
-        </w:rPr>
-        <w:t>(</w:t>
-      </w:r>
-      <w:proofErr w:type="gramEnd"/>
-      <w:r>
-        <w:rPr>
-          <w:rFonts w:ascii="Times New Roman" w:eastAsia="Times New Roman" w:hAnsi="Times New Roman" w:cs="Times New Roman"/>
-          <w:sz w:val="24"/>
-          <w:szCs w:val="24"/>
-          <w:lang w:eastAsia="ru-RU"/>
-        </w:rPr>
-        <w:t>) библиотеки</w:t>
+      <w:r>
+        <w:rPr>
+          <w:rFonts w:ascii="Times New Roman" w:eastAsia="Times New Roman" w:hAnsi="Times New Roman" w:cs="Times New Roman"/>
+          <w:sz w:val="24"/>
+          <w:szCs w:val="24"/>
+          <w:lang w:eastAsia="ru-RU"/>
+        </w:rPr>
+        <w:t>() библиотеки</w:t>
       </w:r>
       <w:r>
         <w:rPr>
@@ -2254,7 +2294,6 @@
         </w:rPr>
         <w:t xml:space="preserve"> </w:t>
       </w:r>
-      <w:proofErr w:type="spellStart"/>
       <w:r>
         <w:rPr>
           <w:rFonts w:ascii="Times New Roman" w:eastAsia="Times New Roman" w:hAnsi="Times New Roman" w:cs="Times New Roman"/>
@@ -2264,7 +2303,6 @@
         </w:rPr>
         <w:t>strtok</w:t>
       </w:r>
-      <w:proofErr w:type="spellEnd"/>
       <w:r>
         <w:rPr>
           <w:rFonts w:ascii="Times New Roman" w:eastAsia="Times New Roman" w:hAnsi="Times New Roman" w:cs="Times New Roman"/>
@@ -2340,7 +2378,6 @@
         </w:rPr>
         <w:t xml:space="preserve">- </w:t>
       </w:r>
-      <w:proofErr w:type="spellStart"/>
       <w:r>
         <w:rPr>
           <w:rFonts w:ascii="Times New Roman" w:eastAsia="Times New Roman" w:hAnsi="Times New Roman" w:cs="Times New Roman"/>
@@ -2350,7 +2387,6 @@
         </w:rPr>
         <w:t>strlen</w:t>
       </w:r>
-      <w:proofErr w:type="spellEnd"/>
       <w:r>
         <w:rPr>
           <w:rFonts w:ascii="Times New Roman" w:eastAsia="Times New Roman" w:hAnsi="Times New Roman" w:cs="Times New Roman"/>
@@ -2434,16 +2470,7 @@
           <w:szCs w:val="24"/>
           <w:lang w:eastAsia="ru-RU"/>
         </w:rPr>
-        <w:t xml:space="preserve"> (</w:t>
-      </w:r>
-      <w:r>
-        <w:rPr>
-          <w:rFonts w:ascii="Times New Roman" w:eastAsia="Times New Roman" w:hAnsi="Times New Roman" w:cs="Times New Roman"/>
-          <w:sz w:val="24"/>
-          <w:szCs w:val="24"/>
-          <w:lang w:eastAsia="ru-RU"/>
-        </w:rPr>
-        <w:t>считывает строку из стандартного потока ввода</w:t>
+        <w:t xml:space="preserve"> (считывает строку из стандартного потока ввода</w:t>
       </w:r>
       <w:r>
         <w:rPr>
@@ -2720,16 +2747,7 @@
           <w:szCs w:val="24"/>
           <w:lang w:eastAsia="ru-RU"/>
         </w:rPr>
-        <w:t>символов</w:t>
-      </w:r>
-      <w:r>
-        <w:rPr>
-          <w:rFonts w:ascii="Times New Roman" w:eastAsia="Times New Roman" w:hAnsi="Times New Roman" w:cs="Times New Roman"/>
-          <w:sz w:val="24"/>
-          <w:szCs w:val="24"/>
-          <w:lang w:eastAsia="ru-RU"/>
-        </w:rPr>
-        <w:t>.</w:t>
+        <w:t>символов.</w:t>
       </w:r>
     </w:p>
     <w:p>
@@ -2820,42 +2838,8 @@
           <w:szCs w:val="19"/>
           <w:lang w:val="en-US"/>
         </w:rPr>
-        <w:t xml:space="preserve"> </w:t>
-      </w:r>
-      <w:proofErr w:type="spellStart"/>
-      <w:r>
-        <w:rPr>
-          <w:rFonts w:ascii="Cascadia Mono" w:hAnsi="Cascadia Mono" w:cs="Cascadia Mono"/>
-          <w:color w:val="000000"/>
-          <w:sz w:val="19"/>
-          <w:szCs w:val="19"/>
-          <w:lang w:val="en-US"/>
-        </w:rPr>
-        <w:t>replace_</w:t>
-      </w:r>
-      <w:proofErr w:type="gramStart"/>
-      <w:r>
-        <w:rPr>
-          <w:rFonts w:ascii="Cascadia Mono" w:hAnsi="Cascadia Mono" w:cs="Cascadia Mono"/>
-          <w:color w:val="000000"/>
-          <w:sz w:val="19"/>
-          <w:szCs w:val="19"/>
-          <w:lang w:val="en-US"/>
-        </w:rPr>
-        <w:t>del</w:t>
-      </w:r>
-      <w:proofErr w:type="spellEnd"/>
-      <w:r>
-        <w:rPr>
-          <w:rFonts w:ascii="Cascadia Mono" w:hAnsi="Cascadia Mono" w:cs="Cascadia Mono"/>
-          <w:color w:val="000000"/>
-          <w:sz w:val="19"/>
-          <w:szCs w:val="19"/>
-          <w:lang w:val="en-US"/>
-        </w:rPr>
-        <w:t>(</w:t>
-      </w:r>
-      <w:proofErr w:type="gramEnd"/>
+        <w:t xml:space="preserve"> replace_del(</w:t>
+      </w:r>
       <w:r>
         <w:rPr>
           <w:rFonts w:ascii="Cascadia Mono" w:hAnsi="Cascadia Mono" w:cs="Cascadia Mono"/>
@@ -2989,9 +2973,44 @@
           <w:szCs w:val="19"/>
           <w:lang w:val="en-US"/>
         </w:rPr>
-        <w:t>#</w:t>
-      </w:r>
-      <w:proofErr w:type="gramStart"/>
+        <w:t>#define</w:t>
+      </w:r>
+      <w:r>
+        <w:rPr>
+          <w:rFonts w:ascii="Cascadia Mono" w:hAnsi="Cascadia Mono" w:cs="Cascadia Mono"/>
+          <w:color w:val="000000"/>
+          <w:sz w:val="19"/>
+          <w:szCs w:val="19"/>
+          <w:lang w:val="en-US"/>
+        </w:rPr>
+        <w:t xml:space="preserve"> </w:t>
+      </w:r>
+      <w:r>
+        <w:rPr>
+          <w:rFonts w:ascii="Cascadia Mono" w:hAnsi="Cascadia Mono" w:cs="Cascadia Mono"/>
+          <w:color w:val="6F008A"/>
+          <w:sz w:val="19"/>
+          <w:szCs w:val="19"/>
+          <w:lang w:val="en-US"/>
+        </w:rPr>
+        <w:t>_CRT_SECURE_NO_WARNINGS</w:t>
+      </w:r>
+    </w:p>
+    <w:p>
+      <w:pPr>
+        <w:autoSpaceDE w:val="0"/>
+        <w:autoSpaceDN w:val="0"/>
+        <w:adjustRightInd w:val="0"/>
+        <w:spacing w:after="0" w:line="240" w:lineRule="auto"/>
+        <w:ind w:left="284"/>
+        <w:rPr>
+          <w:rFonts w:ascii="Cascadia Mono" w:hAnsi="Cascadia Mono" w:cs="Cascadia Mono"/>
+          <w:color w:val="000000"/>
+          <w:sz w:val="19"/>
+          <w:szCs w:val="19"/>
+          <w:lang w:val="en-US"/>
+        </w:rPr>
+      </w:pPr>
       <w:r>
         <w:rPr>
           <w:rFonts w:ascii="Cascadia Mono" w:hAnsi="Cascadia Mono" w:cs="Cascadia Mono"/>
@@ -3000,9 +3019,8 @@
           <w:szCs w:val="19"/>
           <w:lang w:val="en-US"/>
         </w:rPr>
-        <w:t>define</w:t>
-      </w:r>
-      <w:proofErr w:type="gramEnd"/>
+        <w:t>#include</w:t>
+      </w:r>
       <w:r>
         <w:rPr>
           <w:rFonts w:ascii="Cascadia Mono" w:hAnsi="Cascadia Mono" w:cs="Cascadia Mono"/>
@@ -3016,12 +3034,12 @@
       <w:r>
         <w:rPr>
           <w:rFonts w:ascii="Cascadia Mono" w:hAnsi="Cascadia Mono" w:cs="Cascadia Mono"/>
-          <w:color w:val="6F008A"/>
-          <w:sz w:val="19"/>
-          <w:szCs w:val="19"/>
-          <w:lang w:val="en-US"/>
-        </w:rPr>
-        <w:t>_CRT_SECURE_NO_WARNINGS</w:t>
+          <w:color w:val="A31515"/>
+          <w:sz w:val="19"/>
+          <w:szCs w:val="19"/>
+          <w:lang w:val="en-US"/>
+        </w:rPr>
+        <w:t>&lt;iostream&gt;</w:t>
       </w:r>
     </w:p>
     <w:p>
@@ -3067,7 +3085,7 @@
           <w:szCs w:val="19"/>
           <w:lang w:val="en-US"/>
         </w:rPr>
-        <w:t>&lt;iostream&gt;</w:t>
+        <w:t>&lt;cstring&gt;</w:t>
       </w:r>
     </w:p>
     <w:p>
@@ -3088,22 +3106,201 @@
       <w:r>
         <w:rPr>
           <w:rFonts w:ascii="Cascadia Mono" w:hAnsi="Cascadia Mono" w:cs="Cascadia Mono"/>
+          <w:color w:val="0000FF"/>
+          <w:sz w:val="19"/>
+          <w:szCs w:val="19"/>
+          <w:lang w:val="en-US"/>
+        </w:rPr>
+        <w:t>using</w:t>
+      </w:r>
+      <w:r>
+        <w:rPr>
+          <w:rFonts w:ascii="Cascadia Mono" w:hAnsi="Cascadia Mono" w:cs="Cascadia Mono"/>
+          <w:color w:val="000000"/>
+          <w:sz w:val="19"/>
+          <w:szCs w:val="19"/>
+          <w:lang w:val="en-US"/>
+        </w:rPr>
+        <w:t xml:space="preserve"> </w:t>
+      </w:r>
+      <w:r>
+        <w:rPr>
+          <w:rFonts w:ascii="Cascadia Mono" w:hAnsi="Cascadia Mono" w:cs="Cascadia Mono"/>
+          <w:color w:val="0000FF"/>
+          <w:sz w:val="19"/>
+          <w:szCs w:val="19"/>
+          <w:lang w:val="en-US"/>
+        </w:rPr>
+        <w:t>namespace</w:t>
+      </w:r>
+      <w:r>
+        <w:rPr>
+          <w:rFonts w:ascii="Cascadia Mono" w:hAnsi="Cascadia Mono" w:cs="Cascadia Mono"/>
+          <w:color w:val="000000"/>
+          <w:sz w:val="19"/>
+          <w:szCs w:val="19"/>
+          <w:lang w:val="en-US"/>
+        </w:rPr>
+        <w:t xml:space="preserve"> std;</w:t>
+      </w:r>
+    </w:p>
+    <w:p>
+      <w:pPr>
+        <w:autoSpaceDE w:val="0"/>
+        <w:autoSpaceDN w:val="0"/>
+        <w:adjustRightInd w:val="0"/>
+        <w:spacing w:after="0" w:line="240" w:lineRule="auto"/>
+        <w:ind w:left="284"/>
+        <w:rPr>
+          <w:rFonts w:ascii="Cascadia Mono" w:hAnsi="Cascadia Mono" w:cs="Cascadia Mono"/>
+          <w:color w:val="000000"/>
+          <w:sz w:val="19"/>
+          <w:szCs w:val="19"/>
+          <w:lang w:val="en-US"/>
+        </w:rPr>
+      </w:pPr>
+    </w:p>
+    <w:p>
+      <w:pPr>
+        <w:autoSpaceDE w:val="0"/>
+        <w:autoSpaceDN w:val="0"/>
+        <w:adjustRightInd w:val="0"/>
+        <w:spacing w:after="0" w:line="240" w:lineRule="auto"/>
+        <w:ind w:left="284"/>
+        <w:rPr>
+          <w:rFonts w:ascii="Cascadia Mono" w:hAnsi="Cascadia Mono" w:cs="Cascadia Mono"/>
+          <w:color w:val="000000"/>
+          <w:sz w:val="19"/>
+          <w:szCs w:val="19"/>
+          <w:lang w:val="en-US"/>
+        </w:rPr>
+      </w:pPr>
+      <w:r>
+        <w:rPr>
+          <w:rFonts w:ascii="Cascadia Mono" w:hAnsi="Cascadia Mono" w:cs="Cascadia Mono"/>
+          <w:color w:val="0000FF"/>
+          <w:sz w:val="19"/>
+          <w:szCs w:val="19"/>
+          <w:lang w:val="en-US"/>
+        </w:rPr>
+        <w:lastRenderedPageBreak/>
+        <w:t>void</w:t>
+      </w:r>
+      <w:r>
+        <w:rPr>
+          <w:rFonts w:ascii="Cascadia Mono" w:hAnsi="Cascadia Mono" w:cs="Cascadia Mono"/>
+          <w:color w:val="000000"/>
+          <w:sz w:val="19"/>
+          <w:szCs w:val="19"/>
+          <w:lang w:val="en-US"/>
+        </w:rPr>
+        <w:t xml:space="preserve"> replace_del(</w:t>
+      </w:r>
+      <w:r>
+        <w:rPr>
+          <w:rFonts w:ascii="Cascadia Mono" w:hAnsi="Cascadia Mono" w:cs="Cascadia Mono"/>
+          <w:color w:val="0000FF"/>
+          <w:sz w:val="19"/>
+          <w:szCs w:val="19"/>
+          <w:lang w:val="en-US"/>
+        </w:rPr>
+        <w:t>char</w:t>
+      </w:r>
+      <w:r>
+        <w:rPr>
+          <w:rFonts w:ascii="Cascadia Mono" w:hAnsi="Cascadia Mono" w:cs="Cascadia Mono"/>
+          <w:color w:val="000000"/>
+          <w:sz w:val="19"/>
+          <w:szCs w:val="19"/>
+          <w:lang w:val="en-US"/>
+        </w:rPr>
+        <w:t xml:space="preserve">* </w:t>
+      </w:r>
+      <w:r>
+        <w:rPr>
+          <w:rFonts w:ascii="Cascadia Mono" w:hAnsi="Cascadia Mono" w:cs="Cascadia Mono"/>
           <w:color w:val="808080"/>
           <w:sz w:val="19"/>
           <w:szCs w:val="19"/>
           <w:lang w:val="en-US"/>
         </w:rPr>
-        <w:t>#include</w:t>
-      </w:r>
-      <w:r>
-        <w:rPr>
-          <w:rFonts w:ascii="Cascadia Mono" w:hAnsi="Cascadia Mono" w:cs="Cascadia Mono"/>
-          <w:color w:val="000000"/>
-          <w:sz w:val="19"/>
-          <w:szCs w:val="19"/>
-          <w:lang w:val="en-US"/>
-        </w:rPr>
-        <w:t xml:space="preserve"> </w:t>
+        <w:t>x</w:t>
+      </w:r>
+      <w:r>
+        <w:rPr>
+          <w:rFonts w:ascii="Cascadia Mono" w:hAnsi="Cascadia Mono" w:cs="Cascadia Mono"/>
+          <w:color w:val="000000"/>
+          <w:sz w:val="19"/>
+          <w:szCs w:val="19"/>
+          <w:lang w:val="en-US"/>
+        </w:rPr>
+        <w:t>) {</w:t>
+      </w:r>
+    </w:p>
+    <w:p>
+      <w:pPr>
+        <w:autoSpaceDE w:val="0"/>
+        <w:autoSpaceDN w:val="0"/>
+        <w:adjustRightInd w:val="0"/>
+        <w:spacing w:after="0" w:line="240" w:lineRule="auto"/>
+        <w:ind w:left="284"/>
+        <w:rPr>
+          <w:rFonts w:ascii="Cascadia Mono" w:hAnsi="Cascadia Mono" w:cs="Cascadia Mono"/>
+          <w:color w:val="000000"/>
+          <w:sz w:val="19"/>
+          <w:szCs w:val="19"/>
+          <w:lang w:val="en-US"/>
+        </w:rPr>
+      </w:pPr>
+      <w:r>
+        <w:rPr>
+          <w:rFonts w:ascii="Cascadia Mono" w:hAnsi="Cascadia Mono" w:cs="Cascadia Mono"/>
+          <w:color w:val="000000"/>
+          <w:sz w:val="19"/>
+          <w:szCs w:val="19"/>
+          <w:lang w:val="en-US"/>
+        </w:rPr>
+        <w:tab/>
+      </w:r>
+      <w:r>
+        <w:rPr>
+          <w:rFonts w:ascii="Cascadia Mono" w:hAnsi="Cascadia Mono" w:cs="Cascadia Mono"/>
+          <w:color w:val="0000FF"/>
+          <w:sz w:val="19"/>
+          <w:szCs w:val="19"/>
+          <w:lang w:val="en-US"/>
+        </w:rPr>
+        <w:t>char</w:t>
+      </w:r>
+      <w:r>
+        <w:rPr>
+          <w:rFonts w:ascii="Cascadia Mono" w:hAnsi="Cascadia Mono" w:cs="Cascadia Mono"/>
+          <w:color w:val="000000"/>
+          <w:sz w:val="19"/>
+          <w:szCs w:val="19"/>
+          <w:lang w:val="en-US"/>
+        </w:rPr>
+        <w:t>* s = strtok(</w:t>
+      </w:r>
+      <w:r>
+        <w:rPr>
+          <w:rFonts w:ascii="Cascadia Mono" w:hAnsi="Cascadia Mono" w:cs="Cascadia Mono"/>
+          <w:color w:val="808080"/>
+          <w:sz w:val="19"/>
+          <w:szCs w:val="19"/>
+          <w:lang w:val="en-US"/>
+        </w:rPr>
+        <w:t>x</w:t>
+      </w:r>
+      <w:r>
+        <w:rPr>
+          <w:rFonts w:ascii="Cascadia Mono" w:hAnsi="Cascadia Mono" w:cs="Cascadia Mono"/>
+          <w:color w:val="000000"/>
+          <w:sz w:val="19"/>
+          <w:szCs w:val="19"/>
+          <w:lang w:val="en-US"/>
+        </w:rPr>
+        <w:t xml:space="preserve">, </w:t>
       </w:r>
       <w:r>
         <w:rPr>
@@ -3113,29 +3310,17 @@
           <w:szCs w:val="19"/>
           <w:lang w:val="en-US"/>
         </w:rPr>
-        <w:t>&lt;</w:t>
-      </w:r>
-      <w:proofErr w:type="spellStart"/>
-      <w:r>
-        <w:rPr>
-          <w:rFonts w:ascii="Cascadia Mono" w:hAnsi="Cascadia Mono" w:cs="Cascadia Mono"/>
-          <w:color w:val="A31515"/>
-          <w:sz w:val="19"/>
-          <w:szCs w:val="19"/>
-          <w:lang w:val="en-US"/>
-        </w:rPr>
-        <w:t>cstring</w:t>
-      </w:r>
-      <w:proofErr w:type="spellEnd"/>
-      <w:r>
-        <w:rPr>
-          <w:rFonts w:ascii="Cascadia Mono" w:hAnsi="Cascadia Mono" w:cs="Cascadia Mono"/>
-          <w:color w:val="A31515"/>
-          <w:sz w:val="19"/>
-          <w:szCs w:val="19"/>
-          <w:lang w:val="en-US"/>
-        </w:rPr>
-        <w:t>&gt;</w:t>
+        <w:t>" "</w:t>
+      </w:r>
+      <w:r>
+        <w:rPr>
+          <w:rFonts w:ascii="Cascadia Mono" w:hAnsi="Cascadia Mono" w:cs="Cascadia Mono"/>
+          <w:color w:val="000000"/>
+          <w:sz w:val="19"/>
+          <w:szCs w:val="19"/>
+          <w:lang w:val="en-US"/>
+        </w:rPr>
+        <w:t>);</w:t>
       </w:r>
     </w:p>
     <w:p>
@@ -3156,22 +3341,68 @@
       <w:r>
         <w:rPr>
           <w:rFonts w:ascii="Cascadia Mono" w:hAnsi="Cascadia Mono" w:cs="Cascadia Mono"/>
+          <w:color w:val="000000"/>
+          <w:sz w:val="19"/>
+          <w:szCs w:val="19"/>
+          <w:lang w:val="en-US"/>
+        </w:rPr>
+        <w:tab/>
+      </w:r>
+      <w:r>
+        <w:rPr>
+          <w:rFonts w:ascii="Cascadia Mono" w:hAnsi="Cascadia Mono" w:cs="Cascadia Mono"/>
           <w:color w:val="0000FF"/>
           <w:sz w:val="19"/>
           <w:szCs w:val="19"/>
           <w:lang w:val="en-US"/>
         </w:rPr>
-        <w:t>using</w:t>
-      </w:r>
-      <w:r>
-        <w:rPr>
-          <w:rFonts w:ascii="Cascadia Mono" w:hAnsi="Cascadia Mono" w:cs="Cascadia Mono"/>
-          <w:color w:val="000000"/>
-          <w:sz w:val="19"/>
-          <w:szCs w:val="19"/>
-          <w:lang w:val="en-US"/>
-        </w:rPr>
-        <w:t xml:space="preserve"> </w:t>
+        <w:t>while</w:t>
+      </w:r>
+      <w:r>
+        <w:rPr>
+          <w:rFonts w:ascii="Cascadia Mono" w:hAnsi="Cascadia Mono" w:cs="Cascadia Mono"/>
+          <w:color w:val="000000"/>
+          <w:sz w:val="19"/>
+          <w:szCs w:val="19"/>
+          <w:lang w:val="en-US"/>
+        </w:rPr>
+        <w:t xml:space="preserve"> (s) {</w:t>
+      </w:r>
+    </w:p>
+    <w:p>
+      <w:pPr>
+        <w:autoSpaceDE w:val="0"/>
+        <w:autoSpaceDN w:val="0"/>
+        <w:adjustRightInd w:val="0"/>
+        <w:spacing w:after="0" w:line="240" w:lineRule="auto"/>
+        <w:ind w:left="284"/>
+        <w:rPr>
+          <w:rFonts w:ascii="Cascadia Mono" w:hAnsi="Cascadia Mono" w:cs="Cascadia Mono"/>
+          <w:color w:val="000000"/>
+          <w:sz w:val="19"/>
+          <w:szCs w:val="19"/>
+          <w:lang w:val="en-US"/>
+        </w:rPr>
+      </w:pPr>
+      <w:r>
+        <w:rPr>
+          <w:rFonts w:ascii="Cascadia Mono" w:hAnsi="Cascadia Mono" w:cs="Cascadia Mono"/>
+          <w:color w:val="000000"/>
+          <w:sz w:val="19"/>
+          <w:szCs w:val="19"/>
+          <w:lang w:val="en-US"/>
+        </w:rPr>
+        <w:tab/>
+      </w:r>
+      <w:r>
+        <w:rPr>
+          <w:rFonts w:ascii="Cascadia Mono" w:hAnsi="Cascadia Mono" w:cs="Cascadia Mono"/>
+          <w:color w:val="000000"/>
+          <w:sz w:val="19"/>
+          <w:szCs w:val="19"/>
+          <w:lang w:val="en-US"/>
+        </w:rPr>
+        <w:tab/>
       </w:r>
       <w:r>
         <w:rPr>
@@ -3181,17 +3412,17 @@
           <w:szCs w:val="19"/>
           <w:lang w:val="en-US"/>
         </w:rPr>
-        <w:t>namespace</w:t>
-      </w:r>
-      <w:r>
-        <w:rPr>
-          <w:rFonts w:ascii="Cascadia Mono" w:hAnsi="Cascadia Mono" w:cs="Cascadia Mono"/>
-          <w:color w:val="000000"/>
-          <w:sz w:val="19"/>
-          <w:szCs w:val="19"/>
-          <w:lang w:val="en-US"/>
-        </w:rPr>
-        <w:t xml:space="preserve"> std;</w:t>
+        <w:t>int</w:t>
+      </w:r>
+      <w:r>
+        <w:rPr>
+          <w:rFonts w:ascii="Cascadia Mono" w:hAnsi="Cascadia Mono" w:cs="Cascadia Mono"/>
+          <w:color w:val="000000"/>
+          <w:sz w:val="19"/>
+          <w:szCs w:val="19"/>
+          <w:lang w:val="en-US"/>
+        </w:rPr>
+        <w:t xml:space="preserve"> L = strlen(s);</w:t>
       </w:r>
     </w:p>
     <w:p>
@@ -3209,6 +3440,46 @@
           <w:lang w:val="en-US"/>
         </w:rPr>
       </w:pPr>
+      <w:r>
+        <w:rPr>
+          <w:rFonts w:ascii="Cascadia Mono" w:hAnsi="Cascadia Mono" w:cs="Cascadia Mono"/>
+          <w:color w:val="000000"/>
+          <w:sz w:val="19"/>
+          <w:szCs w:val="19"/>
+          <w:lang w:val="en-US"/>
+        </w:rPr>
+        <w:tab/>
+      </w:r>
+      <w:r>
+        <w:rPr>
+          <w:rFonts w:ascii="Cascadia Mono" w:hAnsi="Cascadia Mono" w:cs="Cascadia Mono"/>
+          <w:color w:val="000000"/>
+          <w:sz w:val="19"/>
+          <w:szCs w:val="19"/>
+          <w:lang w:val="en-US"/>
+        </w:rPr>
+        <w:tab/>
+      </w:r>
+      <w:r>
+        <w:rPr>
+          <w:rFonts w:ascii="Cascadia Mono" w:hAnsi="Cascadia Mono" w:cs="Cascadia Mono"/>
+          <w:color w:val="0000FF"/>
+          <w:sz w:val="19"/>
+          <w:szCs w:val="19"/>
+          <w:lang w:val="en-US"/>
+        </w:rPr>
+        <w:t>char</w:t>
+      </w:r>
+      <w:r>
+        <w:rPr>
+          <w:rFonts w:ascii="Cascadia Mono" w:hAnsi="Cascadia Mono" w:cs="Cascadia Mono"/>
+          <w:color w:val="000000"/>
+          <w:sz w:val="19"/>
+          <w:szCs w:val="19"/>
+          <w:lang w:val="en-US"/>
+        </w:rPr>
+        <w:t xml:space="preserve"> x = s[L - 1];</w:t>
+      </w:r>
     </w:p>
     <w:p>
       <w:pPr>
@@ -3228,57 +3499,43 @@
       <w:r>
         <w:rPr>
           <w:rFonts w:ascii="Cascadia Mono" w:hAnsi="Cascadia Mono" w:cs="Cascadia Mono"/>
+          <w:color w:val="000000"/>
+          <w:sz w:val="19"/>
+          <w:szCs w:val="19"/>
+          <w:lang w:val="en-US"/>
+        </w:rPr>
+        <w:tab/>
+      </w:r>
+      <w:r>
+        <w:rPr>
+          <w:rFonts w:ascii="Cascadia Mono" w:hAnsi="Cascadia Mono" w:cs="Cascadia Mono"/>
+          <w:color w:val="000000"/>
+          <w:sz w:val="19"/>
+          <w:szCs w:val="19"/>
+          <w:lang w:val="en-US"/>
+        </w:rPr>
+        <w:tab/>
+      </w:r>
+      <w:r>
+        <w:rPr>
+          <w:rFonts w:ascii="Cascadia Mono" w:hAnsi="Cascadia Mono" w:cs="Cascadia Mono"/>
           <w:color w:val="0000FF"/>
           <w:sz w:val="19"/>
           <w:szCs w:val="19"/>
           <w:lang w:val="en-US"/>
         </w:rPr>
-        <w:t>void</w:t>
-      </w:r>
-      <w:r>
-        <w:rPr>
-          <w:rFonts w:ascii="Cascadia Mono" w:hAnsi="Cascadia Mono" w:cs="Cascadia Mono"/>
-          <w:color w:val="000000"/>
-          <w:sz w:val="19"/>
-          <w:szCs w:val="19"/>
-          <w:lang w:val="en-US"/>
-        </w:rPr>
-        <w:t xml:space="preserve"> </w:t>
-      </w:r>
-      <w:proofErr w:type="spellStart"/>
-      <w:r>
-        <w:rPr>
-          <w:rFonts w:ascii="Cascadia Mono" w:hAnsi="Cascadia Mono" w:cs="Cascadia Mono"/>
-          <w:color w:val="000000"/>
-          <w:sz w:val="19"/>
-          <w:szCs w:val="19"/>
-          <w:lang w:val="en-US"/>
-        </w:rPr>
-        <w:t>replace_</w:t>
-      </w:r>
-      <w:proofErr w:type="gramStart"/>
-      <w:r>
-        <w:rPr>
-          <w:rFonts w:ascii="Cascadia Mono" w:hAnsi="Cascadia Mono" w:cs="Cascadia Mono"/>
-          <w:color w:val="000000"/>
-          <w:sz w:val="19"/>
-          <w:szCs w:val="19"/>
-          <w:lang w:val="en-US"/>
-        </w:rPr>
-        <w:t>del</w:t>
-      </w:r>
-      <w:proofErr w:type="spellEnd"/>
-      <w:r>
-        <w:rPr>
-          <w:rFonts w:ascii="Cascadia Mono" w:hAnsi="Cascadia Mono" w:cs="Cascadia Mono"/>
-          <w:color w:val="000000"/>
-          <w:sz w:val="19"/>
-          <w:szCs w:val="19"/>
-          <w:lang w:val="en-US"/>
-        </w:rPr>
-        <w:t>(</w:t>
-      </w:r>
-      <w:proofErr w:type="gramEnd"/>
+        <w:t>for</w:t>
+      </w:r>
+      <w:r>
+        <w:rPr>
+          <w:rFonts w:ascii="Cascadia Mono" w:hAnsi="Cascadia Mono" w:cs="Cascadia Mono"/>
+          <w:color w:val="000000"/>
+          <w:sz w:val="19"/>
+          <w:szCs w:val="19"/>
+          <w:lang w:val="en-US"/>
+        </w:rPr>
+        <w:t xml:space="preserve"> (</w:t>
+      </w:r>
       <w:r>
         <w:rPr>
           <w:rFonts w:ascii="Cascadia Mono" w:hAnsi="Cascadia Mono" w:cs="Cascadia Mono"/>
@@ -3287,37 +3544,17 @@
           <w:szCs w:val="19"/>
           <w:lang w:val="en-US"/>
         </w:rPr>
-        <w:t>char</w:t>
-      </w:r>
-      <w:r>
-        <w:rPr>
-          <w:rFonts w:ascii="Cascadia Mono" w:hAnsi="Cascadia Mono" w:cs="Cascadia Mono"/>
-          <w:color w:val="000000"/>
-          <w:sz w:val="19"/>
-          <w:szCs w:val="19"/>
-          <w:lang w:val="en-US"/>
-        </w:rPr>
-        <w:t xml:space="preserve">* </w:t>
-      </w:r>
-      <w:r>
-        <w:rPr>
-          <w:rFonts w:ascii="Cascadia Mono" w:hAnsi="Cascadia Mono" w:cs="Cascadia Mono"/>
-          <w:color w:val="808080"/>
-          <w:sz w:val="19"/>
-          <w:szCs w:val="19"/>
-          <w:lang w:val="en-US"/>
-        </w:rPr>
-        <w:t>x</w:t>
-      </w:r>
-      <w:r>
-        <w:rPr>
-          <w:rFonts w:ascii="Cascadia Mono" w:hAnsi="Cascadia Mono" w:cs="Cascadia Mono"/>
-          <w:color w:val="000000"/>
-          <w:sz w:val="19"/>
-          <w:szCs w:val="19"/>
-          <w:lang w:val="en-US"/>
-        </w:rPr>
-        <w:t>) {</w:t>
+        <w:t>int</w:t>
+      </w:r>
+      <w:r>
+        <w:rPr>
+          <w:rFonts w:ascii="Cascadia Mono" w:hAnsi="Cascadia Mono" w:cs="Cascadia Mono"/>
+          <w:color w:val="000000"/>
+          <w:sz w:val="19"/>
+          <w:szCs w:val="19"/>
+          <w:lang w:val="en-US"/>
+        </w:rPr>
+        <w:t xml:space="preserve"> i = L - 1; i &gt; 0; i--) {</w:t>
       </w:r>
     </w:p>
     <w:p>
@@ -3348,106 +3585,6 @@
       <w:r>
         <w:rPr>
           <w:rFonts w:ascii="Cascadia Mono" w:hAnsi="Cascadia Mono" w:cs="Cascadia Mono"/>
-          <w:color w:val="0000FF"/>
-          <w:sz w:val="19"/>
-          <w:szCs w:val="19"/>
-          <w:lang w:val="en-US"/>
-        </w:rPr>
-        <w:t>char</w:t>
-      </w:r>
-      <w:r>
-        <w:rPr>
-          <w:rFonts w:ascii="Cascadia Mono" w:hAnsi="Cascadia Mono" w:cs="Cascadia Mono"/>
-          <w:color w:val="000000"/>
-          <w:sz w:val="19"/>
-          <w:szCs w:val="19"/>
-          <w:lang w:val="en-US"/>
-        </w:rPr>
-        <w:t xml:space="preserve">* s = </w:t>
-      </w:r>
-      <w:proofErr w:type="spellStart"/>
-      <w:proofErr w:type="gramStart"/>
-      <w:r>
-        <w:rPr>
-          <w:rFonts w:ascii="Cascadia Mono" w:hAnsi="Cascadia Mono" w:cs="Cascadia Mono"/>
-          <w:color w:val="000000"/>
-          <w:sz w:val="19"/>
-          <w:szCs w:val="19"/>
-          <w:lang w:val="en-US"/>
-        </w:rPr>
-        <w:t>strtok</w:t>
-      </w:r>
-      <w:proofErr w:type="spellEnd"/>
-      <w:r>
-        <w:rPr>
-          <w:rFonts w:ascii="Cascadia Mono" w:hAnsi="Cascadia Mono" w:cs="Cascadia Mono"/>
-          <w:color w:val="000000"/>
-          <w:sz w:val="19"/>
-          <w:szCs w:val="19"/>
-          <w:lang w:val="en-US"/>
-        </w:rPr>
-        <w:t>(</w:t>
-      </w:r>
-      <w:proofErr w:type="gramEnd"/>
-      <w:r>
-        <w:rPr>
-          <w:rFonts w:ascii="Cascadia Mono" w:hAnsi="Cascadia Mono" w:cs="Cascadia Mono"/>
-          <w:color w:val="808080"/>
-          <w:sz w:val="19"/>
-          <w:szCs w:val="19"/>
-          <w:lang w:val="en-US"/>
-        </w:rPr>
-        <w:t>x</w:t>
-      </w:r>
-      <w:r>
-        <w:rPr>
-          <w:rFonts w:ascii="Cascadia Mono" w:hAnsi="Cascadia Mono" w:cs="Cascadia Mono"/>
-          <w:color w:val="000000"/>
-          <w:sz w:val="19"/>
-          <w:szCs w:val="19"/>
-          <w:lang w:val="en-US"/>
-        </w:rPr>
-        <w:t xml:space="preserve">, </w:t>
-      </w:r>
-      <w:r>
-        <w:rPr>
-          <w:rFonts w:ascii="Cascadia Mono" w:hAnsi="Cascadia Mono" w:cs="Cascadia Mono"/>
-          <w:color w:val="A31515"/>
-          <w:sz w:val="19"/>
-          <w:szCs w:val="19"/>
-          <w:lang w:val="en-US"/>
-        </w:rPr>
-        <w:t>" "</w:t>
-      </w:r>
-      <w:r>
-        <w:rPr>
-          <w:rFonts w:ascii="Cascadia Mono" w:hAnsi="Cascadia Mono" w:cs="Cascadia Mono"/>
-          <w:color w:val="000000"/>
-          <w:sz w:val="19"/>
-          <w:szCs w:val="19"/>
-          <w:lang w:val="en-US"/>
-        </w:rPr>
-        <w:t>);</w:t>
-      </w:r>
-    </w:p>
-    <w:p>
-      <w:pPr>
-        <w:autoSpaceDE w:val="0"/>
-        <w:autoSpaceDN w:val="0"/>
-        <w:adjustRightInd w:val="0"/>
-        <w:spacing w:after="0" w:line="240" w:lineRule="auto"/>
-        <w:ind w:left="284"/>
-        <w:rPr>
-          <w:rFonts w:ascii="Cascadia Mono" w:hAnsi="Cascadia Mono" w:cs="Cascadia Mono"/>
-          <w:color w:val="000000"/>
-          <w:sz w:val="19"/>
-          <w:szCs w:val="19"/>
-          <w:lang w:val="en-US"/>
-        </w:rPr>
-      </w:pPr>
-      <w:r>
-        <w:rPr>
-          <w:rFonts w:ascii="Cascadia Mono" w:hAnsi="Cascadia Mono" w:cs="Cascadia Mono"/>
           <w:color w:val="000000"/>
           <w:sz w:val="19"/>
           <w:szCs w:val="19"/>
@@ -3458,424 +3595,13 @@
       <w:r>
         <w:rPr>
           <w:rFonts w:ascii="Cascadia Mono" w:hAnsi="Cascadia Mono" w:cs="Cascadia Mono"/>
-          <w:color w:val="0000FF"/>
-          <w:sz w:val="19"/>
-          <w:szCs w:val="19"/>
-          <w:lang w:val="en-US"/>
-        </w:rPr>
-        <w:t>while</w:t>
-      </w:r>
-      <w:r>
-        <w:rPr>
-          <w:rFonts w:ascii="Cascadia Mono" w:hAnsi="Cascadia Mono" w:cs="Cascadia Mono"/>
-          <w:color w:val="000000"/>
-          <w:sz w:val="19"/>
-          <w:szCs w:val="19"/>
-          <w:lang w:val="en-US"/>
-        </w:rPr>
-        <w:t xml:space="preserve"> (s) {</w:t>
-      </w:r>
-    </w:p>
-    <w:p>
-      <w:pPr>
-        <w:autoSpaceDE w:val="0"/>
-        <w:autoSpaceDN w:val="0"/>
-        <w:adjustRightInd w:val="0"/>
-        <w:spacing w:after="0" w:line="240" w:lineRule="auto"/>
-        <w:ind w:left="284"/>
-        <w:rPr>
-          <w:rFonts w:ascii="Cascadia Mono" w:hAnsi="Cascadia Mono" w:cs="Cascadia Mono"/>
-          <w:color w:val="000000"/>
-          <w:sz w:val="19"/>
-          <w:szCs w:val="19"/>
-          <w:lang w:val="en-US"/>
-        </w:rPr>
-      </w:pPr>
-      <w:r>
-        <w:rPr>
-          <w:rFonts w:ascii="Cascadia Mono" w:hAnsi="Cascadia Mono" w:cs="Cascadia Mono"/>
           <w:color w:val="000000"/>
           <w:sz w:val="19"/>
           <w:szCs w:val="19"/>
           <w:lang w:val="en-US"/>
         </w:rPr>
         <w:tab/>
-      </w:r>
-      <w:r>
-        <w:rPr>
-          <w:rFonts w:ascii="Cascadia Mono" w:hAnsi="Cascadia Mono" w:cs="Cascadia Mono"/>
-          <w:color w:val="000000"/>
-          <w:sz w:val="19"/>
-          <w:szCs w:val="19"/>
-          <w:lang w:val="en-US"/>
-        </w:rPr>
-        <w:tab/>
-      </w:r>
-      <w:r>
-        <w:rPr>
-          <w:rFonts w:ascii="Cascadia Mono" w:hAnsi="Cascadia Mono" w:cs="Cascadia Mono"/>
-          <w:color w:val="0000FF"/>
-          <w:sz w:val="19"/>
-          <w:szCs w:val="19"/>
-          <w:lang w:val="en-US"/>
-        </w:rPr>
-        <w:t>int</w:t>
-      </w:r>
-      <w:r>
-        <w:rPr>
-          <w:rFonts w:ascii="Cascadia Mono" w:hAnsi="Cascadia Mono" w:cs="Cascadia Mono"/>
-          <w:color w:val="000000"/>
-          <w:sz w:val="19"/>
-          <w:szCs w:val="19"/>
-          <w:lang w:val="en-US"/>
-        </w:rPr>
-        <w:t xml:space="preserve"> L = </w:t>
-      </w:r>
-      <w:proofErr w:type="spellStart"/>
-      <w:r>
-        <w:rPr>
-          <w:rFonts w:ascii="Cascadia Mono" w:hAnsi="Cascadia Mono" w:cs="Cascadia Mono"/>
-          <w:color w:val="000000"/>
-          <w:sz w:val="19"/>
-          <w:szCs w:val="19"/>
-          <w:lang w:val="en-US"/>
-        </w:rPr>
-        <w:t>strlen</w:t>
-      </w:r>
-      <w:proofErr w:type="spellEnd"/>
-      <w:r>
-        <w:rPr>
-          <w:rFonts w:ascii="Cascadia Mono" w:hAnsi="Cascadia Mono" w:cs="Cascadia Mono"/>
-          <w:color w:val="000000"/>
-          <w:sz w:val="19"/>
-          <w:szCs w:val="19"/>
-          <w:lang w:val="en-US"/>
-        </w:rPr>
-        <w:t>(s);</w:t>
-      </w:r>
-    </w:p>
-    <w:p>
-      <w:pPr>
-        <w:autoSpaceDE w:val="0"/>
-        <w:autoSpaceDN w:val="0"/>
-        <w:adjustRightInd w:val="0"/>
-        <w:spacing w:after="0" w:line="240" w:lineRule="auto"/>
-        <w:ind w:left="284"/>
-        <w:rPr>
-          <w:rFonts w:ascii="Cascadia Mono" w:hAnsi="Cascadia Mono" w:cs="Cascadia Mono"/>
-          <w:color w:val="000000"/>
-          <w:sz w:val="19"/>
-          <w:szCs w:val="19"/>
-          <w:lang w:val="en-US"/>
-        </w:rPr>
-      </w:pPr>
-      <w:r>
-        <w:rPr>
-          <w:rFonts w:ascii="Cascadia Mono" w:hAnsi="Cascadia Mono" w:cs="Cascadia Mono"/>
-          <w:color w:val="000000"/>
-          <w:sz w:val="19"/>
-          <w:szCs w:val="19"/>
-          <w:lang w:val="en-US"/>
-        </w:rPr>
-        <w:tab/>
-      </w:r>
-      <w:r>
-        <w:rPr>
-          <w:rFonts w:ascii="Cascadia Mono" w:hAnsi="Cascadia Mono" w:cs="Cascadia Mono"/>
-          <w:color w:val="000000"/>
-          <w:sz w:val="19"/>
-          <w:szCs w:val="19"/>
-          <w:lang w:val="en-US"/>
-        </w:rPr>
-        <w:tab/>
-      </w:r>
-      <w:r>
-        <w:rPr>
-          <w:rFonts w:ascii="Cascadia Mono" w:hAnsi="Cascadia Mono" w:cs="Cascadia Mono"/>
-          <w:color w:val="0000FF"/>
-          <w:sz w:val="19"/>
-          <w:szCs w:val="19"/>
-          <w:lang w:val="en-US"/>
-        </w:rPr>
-        <w:t>char</w:t>
-      </w:r>
-      <w:r>
-        <w:rPr>
-          <w:rFonts w:ascii="Cascadia Mono" w:hAnsi="Cascadia Mono" w:cs="Cascadia Mono"/>
-          <w:color w:val="000000"/>
-          <w:sz w:val="19"/>
-          <w:szCs w:val="19"/>
-          <w:lang w:val="en-US"/>
-        </w:rPr>
-        <w:t xml:space="preserve"> x = </w:t>
-      </w:r>
-      <w:proofErr w:type="gramStart"/>
-      <w:r>
-        <w:rPr>
-          <w:rFonts w:ascii="Cascadia Mono" w:hAnsi="Cascadia Mono" w:cs="Cascadia Mono"/>
-          <w:color w:val="000000"/>
-          <w:sz w:val="19"/>
-          <w:szCs w:val="19"/>
-          <w:lang w:val="en-US"/>
-        </w:rPr>
-        <w:t>s[</w:t>
-      </w:r>
-      <w:proofErr w:type="gramEnd"/>
-      <w:r>
-        <w:rPr>
-          <w:rFonts w:ascii="Cascadia Mono" w:hAnsi="Cascadia Mono" w:cs="Cascadia Mono"/>
-          <w:color w:val="000000"/>
-          <w:sz w:val="19"/>
-          <w:szCs w:val="19"/>
-          <w:lang w:val="en-US"/>
-        </w:rPr>
-        <w:t>L - 1];</w:t>
-      </w:r>
-    </w:p>
-    <w:p>
-      <w:pPr>
-        <w:autoSpaceDE w:val="0"/>
-        <w:autoSpaceDN w:val="0"/>
-        <w:adjustRightInd w:val="0"/>
-        <w:spacing w:after="0" w:line="240" w:lineRule="auto"/>
-        <w:ind w:left="284"/>
-        <w:rPr>
-          <w:rFonts w:ascii="Cascadia Mono" w:hAnsi="Cascadia Mono" w:cs="Cascadia Mono"/>
-          <w:color w:val="000000"/>
-          <w:sz w:val="19"/>
-          <w:szCs w:val="19"/>
-          <w:lang w:val="en-US"/>
-        </w:rPr>
-      </w:pPr>
-      <w:r>
-        <w:rPr>
-          <w:rFonts w:ascii="Cascadia Mono" w:hAnsi="Cascadia Mono" w:cs="Cascadia Mono"/>
-          <w:color w:val="000000"/>
-          <w:sz w:val="19"/>
-          <w:szCs w:val="19"/>
-          <w:lang w:val="en-US"/>
-        </w:rPr>
-        <w:tab/>
-      </w:r>
-      <w:r>
-        <w:rPr>
-          <w:rFonts w:ascii="Cascadia Mono" w:hAnsi="Cascadia Mono" w:cs="Cascadia Mono"/>
-          <w:color w:val="000000"/>
-          <w:sz w:val="19"/>
-          <w:szCs w:val="19"/>
-          <w:lang w:val="en-US"/>
-        </w:rPr>
-        <w:tab/>
-      </w:r>
-      <w:r>
-        <w:rPr>
-          <w:rFonts w:ascii="Cascadia Mono" w:hAnsi="Cascadia Mono" w:cs="Cascadia Mono"/>
-          <w:color w:val="0000FF"/>
-          <w:sz w:val="19"/>
-          <w:szCs w:val="19"/>
-          <w:lang w:val="en-US"/>
-        </w:rPr>
-        <w:t>for</w:t>
-      </w:r>
-      <w:r>
-        <w:rPr>
-          <w:rFonts w:ascii="Cascadia Mono" w:hAnsi="Cascadia Mono" w:cs="Cascadia Mono"/>
-          <w:color w:val="000000"/>
-          <w:sz w:val="19"/>
-          <w:szCs w:val="19"/>
-          <w:lang w:val="en-US"/>
-        </w:rPr>
-        <w:t xml:space="preserve"> (</w:t>
-      </w:r>
-      <w:r>
-        <w:rPr>
-          <w:rFonts w:ascii="Cascadia Mono" w:hAnsi="Cascadia Mono" w:cs="Cascadia Mono"/>
-          <w:color w:val="0000FF"/>
-          <w:sz w:val="19"/>
-          <w:szCs w:val="19"/>
-          <w:lang w:val="en-US"/>
-        </w:rPr>
-        <w:t>int</w:t>
-      </w:r>
-      <w:r>
-        <w:rPr>
-          <w:rFonts w:ascii="Cascadia Mono" w:hAnsi="Cascadia Mono" w:cs="Cascadia Mono"/>
-          <w:color w:val="000000"/>
-          <w:sz w:val="19"/>
-          <w:szCs w:val="19"/>
-          <w:lang w:val="en-US"/>
-        </w:rPr>
-        <w:t xml:space="preserve"> </w:t>
-      </w:r>
-      <w:proofErr w:type="spellStart"/>
-      <w:r>
-        <w:rPr>
-          <w:rFonts w:ascii="Cascadia Mono" w:hAnsi="Cascadia Mono" w:cs="Cascadia Mono"/>
-          <w:color w:val="000000"/>
-          <w:sz w:val="19"/>
-          <w:szCs w:val="19"/>
-          <w:lang w:val="en-US"/>
-        </w:rPr>
-        <w:t>i</w:t>
-      </w:r>
-      <w:proofErr w:type="spellEnd"/>
-      <w:r>
-        <w:rPr>
-          <w:rFonts w:ascii="Cascadia Mono" w:hAnsi="Cascadia Mono" w:cs="Cascadia Mono"/>
-          <w:color w:val="000000"/>
-          <w:sz w:val="19"/>
-          <w:szCs w:val="19"/>
-          <w:lang w:val="en-US"/>
-        </w:rPr>
-        <w:t xml:space="preserve"> = L - 1; </w:t>
-      </w:r>
-      <w:proofErr w:type="spellStart"/>
-      <w:r>
-        <w:rPr>
-          <w:rFonts w:ascii="Cascadia Mono" w:hAnsi="Cascadia Mono" w:cs="Cascadia Mono"/>
-          <w:color w:val="000000"/>
-          <w:sz w:val="19"/>
-          <w:szCs w:val="19"/>
-          <w:lang w:val="en-US"/>
-        </w:rPr>
-        <w:t>i</w:t>
-      </w:r>
-      <w:proofErr w:type="spellEnd"/>
-      <w:r>
-        <w:rPr>
-          <w:rFonts w:ascii="Cascadia Mono" w:hAnsi="Cascadia Mono" w:cs="Cascadia Mono"/>
-          <w:color w:val="000000"/>
-          <w:sz w:val="19"/>
-          <w:szCs w:val="19"/>
-          <w:lang w:val="en-US"/>
-        </w:rPr>
-        <w:t xml:space="preserve"> &gt; 0; </w:t>
-      </w:r>
-      <w:proofErr w:type="spellStart"/>
-      <w:r>
-        <w:rPr>
-          <w:rFonts w:ascii="Cascadia Mono" w:hAnsi="Cascadia Mono" w:cs="Cascadia Mono"/>
-          <w:color w:val="000000"/>
-          <w:sz w:val="19"/>
-          <w:szCs w:val="19"/>
-          <w:lang w:val="en-US"/>
-        </w:rPr>
-        <w:t>i</w:t>
-      </w:r>
-      <w:proofErr w:type="spellEnd"/>
-      <w:r>
-        <w:rPr>
-          <w:rFonts w:ascii="Cascadia Mono" w:hAnsi="Cascadia Mono" w:cs="Cascadia Mono"/>
-          <w:color w:val="000000"/>
-          <w:sz w:val="19"/>
-          <w:szCs w:val="19"/>
-          <w:lang w:val="en-US"/>
-        </w:rPr>
-        <w:t>--) {</w:t>
-      </w:r>
-    </w:p>
-    <w:p>
-      <w:pPr>
-        <w:autoSpaceDE w:val="0"/>
-        <w:autoSpaceDN w:val="0"/>
-        <w:adjustRightInd w:val="0"/>
-        <w:spacing w:after="0" w:line="240" w:lineRule="auto"/>
-        <w:ind w:left="284"/>
-        <w:rPr>
-          <w:rFonts w:ascii="Cascadia Mono" w:hAnsi="Cascadia Mono" w:cs="Cascadia Mono"/>
-          <w:color w:val="000000"/>
-          <w:sz w:val="19"/>
-          <w:szCs w:val="19"/>
-          <w:lang w:val="en-US"/>
-        </w:rPr>
-      </w:pPr>
-      <w:r>
-        <w:rPr>
-          <w:rFonts w:ascii="Cascadia Mono" w:hAnsi="Cascadia Mono" w:cs="Cascadia Mono"/>
-          <w:color w:val="000000"/>
-          <w:sz w:val="19"/>
-          <w:szCs w:val="19"/>
-          <w:lang w:val="en-US"/>
-        </w:rPr>
-        <w:lastRenderedPageBreak/>
-        <w:tab/>
-      </w:r>
-      <w:r>
-        <w:rPr>
-          <w:rFonts w:ascii="Cascadia Mono" w:hAnsi="Cascadia Mono" w:cs="Cascadia Mono"/>
-          <w:color w:val="000000"/>
-          <w:sz w:val="19"/>
-          <w:szCs w:val="19"/>
-          <w:lang w:val="en-US"/>
-        </w:rPr>
-        <w:tab/>
-      </w:r>
-      <w:r>
-        <w:rPr>
-          <w:rFonts w:ascii="Cascadia Mono" w:hAnsi="Cascadia Mono" w:cs="Cascadia Mono"/>
-          <w:color w:val="000000"/>
-          <w:sz w:val="19"/>
-          <w:szCs w:val="19"/>
-          <w:lang w:val="en-US"/>
-        </w:rPr>
-        <w:tab/>
-        <w:t>s[</w:t>
-      </w:r>
-      <w:proofErr w:type="spellStart"/>
-      <w:r>
-        <w:rPr>
-          <w:rFonts w:ascii="Cascadia Mono" w:hAnsi="Cascadia Mono" w:cs="Cascadia Mono"/>
-          <w:color w:val="000000"/>
-          <w:sz w:val="19"/>
-          <w:szCs w:val="19"/>
-          <w:lang w:val="en-US"/>
-        </w:rPr>
-        <w:t>i</w:t>
-      </w:r>
-      <w:proofErr w:type="spellEnd"/>
-      <w:r>
-        <w:rPr>
-          <w:rFonts w:ascii="Cascadia Mono" w:hAnsi="Cascadia Mono" w:cs="Cascadia Mono"/>
-          <w:color w:val="000000"/>
-          <w:sz w:val="19"/>
-          <w:szCs w:val="19"/>
-          <w:lang w:val="en-US"/>
-        </w:rPr>
-        <w:t xml:space="preserve">] = </w:t>
-      </w:r>
-      <w:proofErr w:type="gramStart"/>
-      <w:r>
-        <w:rPr>
-          <w:rFonts w:ascii="Cascadia Mono" w:hAnsi="Cascadia Mono" w:cs="Cascadia Mono"/>
-          <w:color w:val="000000"/>
-          <w:sz w:val="19"/>
-          <w:szCs w:val="19"/>
-          <w:lang w:val="en-US"/>
-        </w:rPr>
-        <w:t>s[</w:t>
-      </w:r>
-      <w:proofErr w:type="spellStart"/>
-      <w:proofErr w:type="gramEnd"/>
-      <w:r>
-        <w:rPr>
-          <w:rFonts w:ascii="Cascadia Mono" w:hAnsi="Cascadia Mono" w:cs="Cascadia Mono"/>
-          <w:color w:val="000000"/>
-          <w:sz w:val="19"/>
-          <w:szCs w:val="19"/>
-          <w:lang w:val="en-US"/>
-        </w:rPr>
-        <w:t>i</w:t>
-      </w:r>
-      <w:proofErr w:type="spellEnd"/>
-      <w:r>
-        <w:rPr>
-          <w:rFonts w:ascii="Cascadia Mono" w:hAnsi="Cascadia Mono" w:cs="Cascadia Mono"/>
-          <w:color w:val="000000"/>
-          <w:sz w:val="19"/>
-          <w:szCs w:val="19"/>
-          <w:lang w:val="en-US"/>
-        </w:rPr>
-        <w:t xml:space="preserve"> - 1];</w:t>
+        <w:t>s[i] = s[i - 1];</w:t>
       </w:r>
     </w:p>
     <w:p>
@@ -3949,28 +3675,7 @@
           <w:lang w:val="en-US"/>
         </w:rPr>
         <w:tab/>
-      </w:r>
-      <w:proofErr w:type="gramStart"/>
-      <w:r>
-        <w:rPr>
-          <w:rFonts w:ascii="Cascadia Mono" w:hAnsi="Cascadia Mono" w:cs="Cascadia Mono"/>
-          <w:color w:val="000000"/>
-          <w:sz w:val="19"/>
-          <w:szCs w:val="19"/>
-          <w:lang w:val="en-US"/>
-        </w:rPr>
-        <w:t>s[</w:t>
-      </w:r>
-      <w:proofErr w:type="gramEnd"/>
-      <w:r>
-        <w:rPr>
-          <w:rFonts w:ascii="Cascadia Mono" w:hAnsi="Cascadia Mono" w:cs="Cascadia Mono"/>
-          <w:color w:val="000000"/>
-          <w:sz w:val="19"/>
-          <w:szCs w:val="19"/>
-          <w:lang w:val="en-US"/>
-        </w:rPr>
-        <w:t>0] = x;</w:t>
+        <w:t>s[0] = x;</w:t>
       </w:r>
     </w:p>
     <w:p>
@@ -4082,29 +3787,7 @@
           <w:szCs w:val="19"/>
           <w:lang w:val="en-US"/>
         </w:rPr>
-        <w:t xml:space="preserve"> </w:t>
-      </w:r>
-      <w:proofErr w:type="spellStart"/>
-      <w:r>
-        <w:rPr>
-          <w:rFonts w:ascii="Cascadia Mono" w:hAnsi="Cascadia Mono" w:cs="Cascadia Mono"/>
-          <w:color w:val="000000"/>
-          <w:sz w:val="19"/>
-          <w:szCs w:val="19"/>
-          <w:lang w:val="en-US"/>
-        </w:rPr>
-        <w:t>prev</w:t>
-      </w:r>
-      <w:proofErr w:type="spellEnd"/>
-      <w:r>
-        <w:rPr>
-          <w:rFonts w:ascii="Cascadia Mono" w:hAnsi="Cascadia Mono" w:cs="Cascadia Mono"/>
-          <w:color w:val="000000"/>
-          <w:sz w:val="19"/>
-          <w:szCs w:val="19"/>
-          <w:lang w:val="en-US"/>
-        </w:rPr>
-        <w:t>;</w:t>
+        <w:t xml:space="preserve"> prev;</w:t>
       </w:r>
     </w:p>
     <w:p>
@@ -4141,50 +3824,7 @@
           <w:lang w:val="en-US"/>
         </w:rPr>
         <w:tab/>
-      </w:r>
-      <w:proofErr w:type="spellStart"/>
-      <w:r>
-        <w:rPr>
-          <w:rFonts w:ascii="Cascadia Mono" w:hAnsi="Cascadia Mono" w:cs="Cascadia Mono"/>
-          <w:color w:val="000000"/>
-          <w:sz w:val="19"/>
-          <w:szCs w:val="19"/>
-          <w:lang w:val="en-US"/>
-        </w:rPr>
-        <w:t>prev</w:t>
-      </w:r>
-      <w:proofErr w:type="spellEnd"/>
-      <w:r>
-        <w:rPr>
-          <w:rFonts w:ascii="Cascadia Mono" w:hAnsi="Cascadia Mono" w:cs="Cascadia Mono"/>
-          <w:color w:val="000000"/>
-          <w:sz w:val="19"/>
-          <w:szCs w:val="19"/>
-          <w:lang w:val="en-US"/>
-        </w:rPr>
-        <w:t xml:space="preserve"> = </w:t>
-      </w:r>
-      <w:proofErr w:type="gramStart"/>
-      <w:r>
-        <w:rPr>
-          <w:rFonts w:ascii="Cascadia Mono" w:hAnsi="Cascadia Mono" w:cs="Cascadia Mono"/>
-          <w:color w:val="000000"/>
-          <w:sz w:val="19"/>
-          <w:szCs w:val="19"/>
-          <w:lang w:val="en-US"/>
-        </w:rPr>
-        <w:t>s[</w:t>
-      </w:r>
-      <w:proofErr w:type="gramEnd"/>
-      <w:r>
-        <w:rPr>
-          <w:rFonts w:ascii="Cascadia Mono" w:hAnsi="Cascadia Mono" w:cs="Cascadia Mono"/>
-          <w:color w:val="000000"/>
-          <w:sz w:val="19"/>
-          <w:szCs w:val="19"/>
-          <w:lang w:val="en-US"/>
-        </w:rPr>
-        <w:t>0];</w:t>
+        <w:t>prev = s[0];</w:t>
       </w:r>
     </w:p>
     <w:p>
@@ -4241,29 +3881,7 @@
           <w:szCs w:val="19"/>
           <w:lang w:val="en-US"/>
         </w:rPr>
-        <w:t xml:space="preserve"> </w:t>
-      </w:r>
-      <w:proofErr w:type="gramStart"/>
-      <w:r>
-        <w:rPr>
-          <w:rFonts w:ascii="Cascadia Mono" w:hAnsi="Cascadia Mono" w:cs="Cascadia Mono"/>
-          <w:color w:val="000000"/>
-          <w:sz w:val="19"/>
-          <w:szCs w:val="19"/>
-          <w:lang w:val="en-US"/>
-        </w:rPr>
-        <w:t>s[</w:t>
-      </w:r>
-      <w:proofErr w:type="gramEnd"/>
-      <w:r>
-        <w:rPr>
-          <w:rFonts w:ascii="Cascadia Mono" w:hAnsi="Cascadia Mono" w:cs="Cascadia Mono"/>
-          <w:color w:val="000000"/>
-          <w:sz w:val="19"/>
-          <w:szCs w:val="19"/>
-          <w:lang w:val="en-US"/>
-        </w:rPr>
-        <w:t>0];</w:t>
+        <w:t xml:space="preserve"> s[0];</w:t>
       </w:r>
     </w:p>
     <w:p>
@@ -4339,95 +3957,7 @@
           <w:szCs w:val="19"/>
           <w:lang w:val="en-US"/>
         </w:rPr>
-        <w:t xml:space="preserve"> </w:t>
-      </w:r>
-      <w:proofErr w:type="spellStart"/>
-      <w:r>
-        <w:rPr>
-          <w:rFonts w:ascii="Cascadia Mono" w:hAnsi="Cascadia Mono" w:cs="Cascadia Mono"/>
-          <w:color w:val="000000"/>
-          <w:sz w:val="19"/>
-          <w:szCs w:val="19"/>
-          <w:lang w:val="en-US"/>
-        </w:rPr>
-        <w:t>i</w:t>
-      </w:r>
-      <w:proofErr w:type="spellEnd"/>
-      <w:r>
-        <w:rPr>
-          <w:rFonts w:ascii="Cascadia Mono" w:hAnsi="Cascadia Mono" w:cs="Cascadia Mono"/>
-          <w:color w:val="000000"/>
-          <w:sz w:val="19"/>
-          <w:szCs w:val="19"/>
-          <w:lang w:val="en-US"/>
-        </w:rPr>
-        <w:t xml:space="preserve"> = 1; </w:t>
-      </w:r>
-      <w:proofErr w:type="spellStart"/>
-      <w:r>
-        <w:rPr>
-          <w:rFonts w:ascii="Cascadia Mono" w:hAnsi="Cascadia Mono" w:cs="Cascadia Mono"/>
-          <w:color w:val="000000"/>
-          <w:sz w:val="19"/>
-          <w:szCs w:val="19"/>
-          <w:lang w:val="en-US"/>
-        </w:rPr>
-        <w:t>i</w:t>
-      </w:r>
-      <w:proofErr w:type="spellEnd"/>
-      <w:r>
-        <w:rPr>
-          <w:rFonts w:ascii="Cascadia Mono" w:hAnsi="Cascadia Mono" w:cs="Cascadia Mono"/>
-          <w:color w:val="000000"/>
-          <w:sz w:val="19"/>
-          <w:szCs w:val="19"/>
-          <w:lang w:val="en-US"/>
-        </w:rPr>
-        <w:t xml:space="preserve"> &lt; </w:t>
-      </w:r>
-      <w:proofErr w:type="spellStart"/>
-      <w:r>
-        <w:rPr>
-          <w:rFonts w:ascii="Cascadia Mono" w:hAnsi="Cascadia Mono" w:cs="Cascadia Mono"/>
-          <w:color w:val="000000"/>
-          <w:sz w:val="19"/>
-          <w:szCs w:val="19"/>
-          <w:lang w:val="en-US"/>
-        </w:rPr>
-        <w:t>strlen</w:t>
-      </w:r>
-      <w:proofErr w:type="spellEnd"/>
-      <w:r>
-        <w:rPr>
-          <w:rFonts w:ascii="Cascadia Mono" w:hAnsi="Cascadia Mono" w:cs="Cascadia Mono"/>
-          <w:color w:val="000000"/>
-          <w:sz w:val="19"/>
-          <w:szCs w:val="19"/>
-          <w:lang w:val="en-US"/>
-        </w:rPr>
-        <w:t xml:space="preserve">(s); </w:t>
-      </w:r>
-      <w:proofErr w:type="spellStart"/>
-      <w:r>
-        <w:rPr>
-          <w:rFonts w:ascii="Cascadia Mono" w:hAnsi="Cascadia Mono" w:cs="Cascadia Mono"/>
-          <w:color w:val="000000"/>
-          <w:sz w:val="19"/>
-          <w:szCs w:val="19"/>
-          <w:lang w:val="en-US"/>
-        </w:rPr>
-        <w:t>i</w:t>
-      </w:r>
-      <w:proofErr w:type="spellEnd"/>
-      <w:r>
-        <w:rPr>
-          <w:rFonts w:ascii="Cascadia Mono" w:hAnsi="Cascadia Mono" w:cs="Cascadia Mono"/>
-          <w:color w:val="000000"/>
-          <w:sz w:val="19"/>
-          <w:szCs w:val="19"/>
-          <w:lang w:val="en-US"/>
-        </w:rPr>
-        <w:t>++) {</w:t>
+        <w:t xml:space="preserve"> i = 1; i &lt; strlen(s); i++) {</w:t>
       </w:r>
     </w:p>
     <w:p>
@@ -4493,63 +4023,7 @@
           <w:szCs w:val="19"/>
           <w:lang w:val="en-US"/>
         </w:rPr>
-        <w:t xml:space="preserve"> (s[</w:t>
-      </w:r>
-      <w:proofErr w:type="spellStart"/>
-      <w:r>
-        <w:rPr>
-          <w:rFonts w:ascii="Cascadia Mono" w:hAnsi="Cascadia Mono" w:cs="Cascadia Mono"/>
-          <w:color w:val="000000"/>
-          <w:sz w:val="19"/>
-          <w:szCs w:val="19"/>
-          <w:lang w:val="en-US"/>
-        </w:rPr>
-        <w:t>i</w:t>
-      </w:r>
-      <w:proofErr w:type="spellEnd"/>
-      <w:proofErr w:type="gramStart"/>
-      <w:r>
-        <w:rPr>
-          <w:rFonts w:ascii="Cascadia Mono" w:hAnsi="Cascadia Mono" w:cs="Cascadia Mono"/>
-          <w:color w:val="000000"/>
-          <w:sz w:val="19"/>
-          <w:szCs w:val="19"/>
-          <w:lang w:val="en-US"/>
-        </w:rPr>
-        <w:t>] !</w:t>
-      </w:r>
-      <w:proofErr w:type="gramEnd"/>
-      <w:r>
-        <w:rPr>
-          <w:rFonts w:ascii="Cascadia Mono" w:hAnsi="Cascadia Mono" w:cs="Cascadia Mono"/>
-          <w:color w:val="000000"/>
-          <w:sz w:val="19"/>
-          <w:szCs w:val="19"/>
-          <w:lang w:val="en-US"/>
-        </w:rPr>
-        <w:t xml:space="preserve">= </w:t>
-      </w:r>
-      <w:proofErr w:type="spellStart"/>
-      <w:r>
-        <w:rPr>
-          <w:rFonts w:ascii="Cascadia Mono" w:hAnsi="Cascadia Mono" w:cs="Cascadia Mono"/>
-          <w:color w:val="000000"/>
-          <w:sz w:val="19"/>
-          <w:szCs w:val="19"/>
-          <w:lang w:val="en-US"/>
-        </w:rPr>
-        <w:t>prev</w:t>
-      </w:r>
-      <w:proofErr w:type="spellEnd"/>
-      <w:r>
-        <w:rPr>
-          <w:rFonts w:ascii="Cascadia Mono" w:hAnsi="Cascadia Mono" w:cs="Cascadia Mono"/>
-          <w:color w:val="000000"/>
-          <w:sz w:val="19"/>
-          <w:szCs w:val="19"/>
-          <w:lang w:val="en-US"/>
-        </w:rPr>
-        <w:t>) {</w:t>
+        <w:t xml:space="preserve"> (s[i] != prev) {</w:t>
       </w:r>
     </w:p>
     <w:p>
@@ -4606,50 +4080,7 @@
           <w:lang w:val="en-US"/>
         </w:rPr>
         <w:tab/>
-      </w:r>
-      <w:proofErr w:type="spellStart"/>
-      <w:r>
-        <w:rPr>
-          <w:rFonts w:ascii="Cascadia Mono" w:hAnsi="Cascadia Mono" w:cs="Cascadia Mono"/>
-          <w:color w:val="000000"/>
-          <w:sz w:val="19"/>
-          <w:szCs w:val="19"/>
-          <w:lang w:val="en-US"/>
-        </w:rPr>
-        <w:t>prev</w:t>
-      </w:r>
-      <w:proofErr w:type="spellEnd"/>
-      <w:r>
-        <w:rPr>
-          <w:rFonts w:ascii="Cascadia Mono" w:hAnsi="Cascadia Mono" w:cs="Cascadia Mono"/>
-          <w:color w:val="000000"/>
-          <w:sz w:val="19"/>
-          <w:szCs w:val="19"/>
-          <w:lang w:val="en-US"/>
-        </w:rPr>
-        <w:t xml:space="preserve"> = s[</w:t>
-      </w:r>
-      <w:proofErr w:type="spellStart"/>
-      <w:r>
-        <w:rPr>
-          <w:rFonts w:ascii="Cascadia Mono" w:hAnsi="Cascadia Mono" w:cs="Cascadia Mono"/>
-          <w:color w:val="000000"/>
-          <w:sz w:val="19"/>
-          <w:szCs w:val="19"/>
-          <w:lang w:val="en-US"/>
-        </w:rPr>
-        <w:t>i</w:t>
-      </w:r>
-      <w:proofErr w:type="spellEnd"/>
-      <w:r>
-        <w:rPr>
-          <w:rFonts w:ascii="Cascadia Mono" w:hAnsi="Cascadia Mono" w:cs="Cascadia Mono"/>
-          <w:color w:val="000000"/>
-          <w:sz w:val="19"/>
-          <w:szCs w:val="19"/>
-          <w:lang w:val="en-US"/>
-        </w:rPr>
-        <w:t>];</w:t>
+        <w:t>prev = s[i];</w:t>
       </w:r>
     </w:p>
     <w:p>
@@ -4726,29 +4157,7 @@
           <w:szCs w:val="19"/>
           <w:lang w:val="en-US"/>
         </w:rPr>
-        <w:t xml:space="preserve"> s[</w:t>
-      </w:r>
-      <w:proofErr w:type="spellStart"/>
-      <w:r>
-        <w:rPr>
-          <w:rFonts w:ascii="Cascadia Mono" w:hAnsi="Cascadia Mono" w:cs="Cascadia Mono"/>
-          <w:color w:val="000000"/>
-          <w:sz w:val="19"/>
-          <w:szCs w:val="19"/>
-          <w:lang w:val="en-US"/>
-        </w:rPr>
-        <w:t>i</w:t>
-      </w:r>
-      <w:proofErr w:type="spellEnd"/>
-      <w:r>
-        <w:rPr>
-          <w:rFonts w:ascii="Cascadia Mono" w:hAnsi="Cascadia Mono" w:cs="Cascadia Mono"/>
-          <w:color w:val="000000"/>
-          <w:sz w:val="19"/>
-          <w:szCs w:val="19"/>
-          <w:lang w:val="en-US"/>
-        </w:rPr>
-        <w:t>];</w:t>
+        <w:t xml:space="preserve"> s[i];</w:t>
       </w:r>
     </w:p>
     <w:p>
@@ -4869,19 +4278,38 @@
           <w:lang w:val="en-US"/>
         </w:rPr>
         <w:tab/>
-      </w:r>
-      <w:proofErr w:type="spellStart"/>
-      <w:r>
-        <w:rPr>
-          <w:rFonts w:ascii="Cascadia Mono" w:hAnsi="Cascadia Mono" w:cs="Cascadia Mono"/>
-          <w:color w:val="000000"/>
-          <w:sz w:val="19"/>
-          <w:szCs w:val="19"/>
-          <w:lang w:val="en-US"/>
-        </w:rPr>
-        <w:t>cout</w:t>
-      </w:r>
-      <w:proofErr w:type="spellEnd"/>
+        <w:t xml:space="preserve">cout </w:t>
+      </w:r>
+      <w:r>
+        <w:rPr>
+          <w:rFonts w:ascii="Cascadia Mono" w:hAnsi="Cascadia Mono" w:cs="Cascadia Mono"/>
+          <w:color w:val="008080"/>
+          <w:sz w:val="19"/>
+          <w:szCs w:val="19"/>
+          <w:lang w:val="en-US"/>
+        </w:rPr>
+        <w:t>&lt;&lt;</w:t>
+      </w:r>
+      <w:r>
+        <w:rPr>
+          <w:rFonts w:ascii="Cascadia Mono" w:hAnsi="Cascadia Mono" w:cs="Cascadia Mono"/>
+          <w:color w:val="000000"/>
+          <w:sz w:val="19"/>
+          <w:szCs w:val="19"/>
+          <w:lang w:val="en-US"/>
+        </w:rPr>
+        <w:t xml:space="preserve"> result </w:t>
+      </w:r>
+      <w:r>
+        <w:rPr>
+          <w:rFonts w:ascii="Cascadia Mono" w:hAnsi="Cascadia Mono" w:cs="Cascadia Mono"/>
+          <w:color w:val="008080"/>
+          <w:sz w:val="19"/>
+          <w:szCs w:val="19"/>
+          <w:lang w:val="en-US"/>
+        </w:rPr>
+        <w:t>&lt;&lt;</w:t>
+      </w:r>
       <w:r>
         <w:rPr>
           <w:rFonts w:ascii="Cascadia Mono" w:hAnsi="Cascadia Mono" w:cs="Cascadia Mono"/>
@@ -4895,46 +4323,6 @@
       <w:r>
         <w:rPr>
           <w:rFonts w:ascii="Cascadia Mono" w:hAnsi="Cascadia Mono" w:cs="Cascadia Mono"/>
-          <w:color w:val="008080"/>
-          <w:sz w:val="19"/>
-          <w:szCs w:val="19"/>
-          <w:lang w:val="en-US"/>
-        </w:rPr>
-        <w:t>&lt;&lt;</w:t>
-      </w:r>
-      <w:r>
-        <w:rPr>
-          <w:rFonts w:ascii="Cascadia Mono" w:hAnsi="Cascadia Mono" w:cs="Cascadia Mono"/>
-          <w:color w:val="000000"/>
-          <w:sz w:val="19"/>
-          <w:szCs w:val="19"/>
-          <w:lang w:val="en-US"/>
-        </w:rPr>
-        <w:t xml:space="preserve"> result </w:t>
-      </w:r>
-      <w:r>
-        <w:rPr>
-          <w:rFonts w:ascii="Cascadia Mono" w:hAnsi="Cascadia Mono" w:cs="Cascadia Mono"/>
-          <w:color w:val="008080"/>
-          <w:sz w:val="19"/>
-          <w:szCs w:val="19"/>
-          <w:lang w:val="en-US"/>
-        </w:rPr>
-        <w:t>&lt;&lt;</w:t>
-      </w:r>
-      <w:r>
-        <w:rPr>
-          <w:rFonts w:ascii="Cascadia Mono" w:hAnsi="Cascadia Mono" w:cs="Cascadia Mono"/>
-          <w:color w:val="000000"/>
-          <w:sz w:val="19"/>
-          <w:szCs w:val="19"/>
-          <w:lang w:val="en-US"/>
-        </w:rPr>
-        <w:t xml:space="preserve"> </w:t>
-      </w:r>
-      <w:r>
-        <w:rPr>
-          <w:rFonts w:ascii="Cascadia Mono" w:hAnsi="Cascadia Mono" w:cs="Cascadia Mono"/>
           <w:color w:val="A31515"/>
           <w:sz w:val="19"/>
           <w:szCs w:val="19"/>
@@ -4987,32 +4375,8 @@
           <w:lang w:val="en-US"/>
         </w:rPr>
         <w:tab/>
-        <w:t xml:space="preserve">s = </w:t>
-      </w:r>
-      <w:proofErr w:type="spellStart"/>
-      <w:proofErr w:type="gramStart"/>
-      <w:r>
-        <w:rPr>
-          <w:rFonts w:ascii="Cascadia Mono" w:hAnsi="Cascadia Mono" w:cs="Cascadia Mono"/>
-          <w:color w:val="000000"/>
-          <w:sz w:val="19"/>
-          <w:szCs w:val="19"/>
-          <w:lang w:val="en-US"/>
-        </w:rPr>
-        <w:t>strtok</w:t>
-      </w:r>
-      <w:proofErr w:type="spellEnd"/>
-      <w:r>
-        <w:rPr>
-          <w:rFonts w:ascii="Cascadia Mono" w:hAnsi="Cascadia Mono" w:cs="Cascadia Mono"/>
-          <w:color w:val="000000"/>
-          <w:sz w:val="19"/>
-          <w:szCs w:val="19"/>
-          <w:lang w:val="en-US"/>
-        </w:rPr>
-        <w:t>(</w:t>
-      </w:r>
-      <w:proofErr w:type="gramEnd"/>
+        <w:t>s = strtok(</w:t>
+      </w:r>
       <w:r>
         <w:rPr>
           <w:rFonts w:ascii="Cascadia Mono" w:hAnsi="Cascadia Mono" w:cs="Cascadia Mono"/>
@@ -5156,29 +4520,116 @@
           <w:szCs w:val="19"/>
           <w:lang w:val="en-US"/>
         </w:rPr>
+        <w:t xml:space="preserve"> main() {</w:t>
+      </w:r>
+    </w:p>
+    <w:p>
+      <w:pPr>
+        <w:autoSpaceDE w:val="0"/>
+        <w:autoSpaceDN w:val="0"/>
+        <w:adjustRightInd w:val="0"/>
+        <w:spacing w:after="0" w:line="240" w:lineRule="auto"/>
+        <w:rPr>
+          <w:rFonts w:ascii="Cascadia Mono" w:hAnsi="Cascadia Mono" w:cs="Cascadia Mono"/>
+          <w:color w:val="000000"/>
+          <w:sz w:val="19"/>
+          <w:szCs w:val="19"/>
+          <w:lang w:val="en-US"/>
+        </w:rPr>
+      </w:pPr>
+      <w:r>
+        <w:rPr>
+          <w:rFonts w:ascii="Cascadia Mono" w:hAnsi="Cascadia Mono" w:cs="Cascadia Mono"/>
+          <w:color w:val="000000"/>
+          <w:sz w:val="19"/>
+          <w:szCs w:val="19"/>
+          <w:lang w:val="en-US"/>
+        </w:rPr>
+        <w:tab/>
+        <w:t xml:space="preserve">setlocale(LC_ALL, </w:t>
+      </w:r>
+      <w:r>
+        <w:rPr>
+          <w:rFonts w:ascii="Cascadia Mono" w:hAnsi="Cascadia Mono" w:cs="Cascadia Mono"/>
+          <w:color w:val="A31515"/>
+          <w:sz w:val="19"/>
+          <w:szCs w:val="19"/>
+          <w:lang w:val="en-US"/>
+        </w:rPr>
+        <w:t>"ru"</w:t>
+      </w:r>
+      <w:r>
+        <w:rPr>
+          <w:rFonts w:ascii="Cascadia Mono" w:hAnsi="Cascadia Mono" w:cs="Cascadia Mono"/>
+          <w:color w:val="000000"/>
+          <w:sz w:val="19"/>
+          <w:szCs w:val="19"/>
+          <w:lang w:val="en-US"/>
+        </w:rPr>
+        <w:t>);</w:t>
+      </w:r>
+    </w:p>
+    <w:p>
+      <w:pPr>
+        <w:autoSpaceDE w:val="0"/>
+        <w:autoSpaceDN w:val="0"/>
+        <w:adjustRightInd w:val="0"/>
+        <w:spacing w:after="0" w:line="240" w:lineRule="auto"/>
+        <w:ind w:left="284"/>
+        <w:rPr>
+          <w:rFonts w:ascii="Cascadia Mono" w:hAnsi="Cascadia Mono" w:cs="Cascadia Mono"/>
+          <w:color w:val="000000"/>
+          <w:sz w:val="19"/>
+          <w:szCs w:val="19"/>
+        </w:rPr>
+      </w:pPr>
+      <w:r>
+        <w:rPr>
+          <w:rFonts w:ascii="Cascadia Mono" w:hAnsi="Cascadia Mono" w:cs="Cascadia Mono"/>
+          <w:color w:val="000000"/>
+          <w:sz w:val="19"/>
+          <w:szCs w:val="19"/>
+          <w:lang w:val="en-US"/>
+        </w:rPr>
+        <w:tab/>
+      </w:r>
+      <w:r>
+        <w:rPr>
+          <w:rFonts w:ascii="Cascadia Mono" w:hAnsi="Cascadia Mono" w:cs="Cascadia Mono"/>
+          <w:color w:val="0000FF"/>
+          <w:sz w:val="19"/>
+          <w:szCs w:val="19"/>
+          <w:lang w:val="en-US"/>
+        </w:rPr>
+        <w:t>char</w:t>
+      </w:r>
+      <w:r>
+        <w:rPr>
+          <w:rFonts w:ascii="Cascadia Mono" w:hAnsi="Cascadia Mono" w:cs="Cascadia Mono"/>
+          <w:color w:val="000000"/>
+          <w:sz w:val="19"/>
+          <w:szCs w:val="19"/>
+        </w:rPr>
         <w:t xml:space="preserve"> </w:t>
       </w:r>
-      <w:proofErr w:type="gramStart"/>
-      <w:r>
-        <w:rPr>
-          <w:rFonts w:ascii="Cascadia Mono" w:hAnsi="Cascadia Mono" w:cs="Cascadia Mono"/>
-          <w:color w:val="000000"/>
-          <w:sz w:val="19"/>
-          <w:szCs w:val="19"/>
-          <w:lang w:val="en-US"/>
-        </w:rPr>
-        <w:t>main(</w:t>
-      </w:r>
-      <w:proofErr w:type="gramEnd"/>
-      <w:r>
-        <w:rPr>
-          <w:rFonts w:ascii="Cascadia Mono" w:hAnsi="Cascadia Mono" w:cs="Cascadia Mono"/>
-          <w:color w:val="000000"/>
-          <w:sz w:val="19"/>
-          <w:szCs w:val="19"/>
-          <w:lang w:val="en-US"/>
-        </w:rPr>
-        <w:t>) {</w:t>
+      <w:r>
+        <w:rPr>
+          <w:rFonts w:ascii="Cascadia Mono" w:hAnsi="Cascadia Mono" w:cs="Cascadia Mono"/>
+          <w:color w:val="000000"/>
+          <w:sz w:val="19"/>
+          <w:szCs w:val="19"/>
+          <w:lang w:val="en-US"/>
+        </w:rPr>
+        <w:t>str</w:t>
+      </w:r>
+      <w:r>
+        <w:rPr>
+          <w:rFonts w:ascii="Cascadia Mono" w:hAnsi="Cascadia Mono" w:cs="Cascadia Mono"/>
+          <w:color w:val="000000"/>
+          <w:sz w:val="19"/>
+          <w:szCs w:val="19"/>
+        </w:rPr>
+        <w:t>[1024];</w:t>
       </w:r>
     </w:p>
     <w:p>
@@ -5202,37 +4653,25 @@
           <w:szCs w:val="19"/>
         </w:rPr>
         <w:tab/>
-      </w:r>
-      <w:proofErr w:type="spellStart"/>
-      <w:proofErr w:type="gramStart"/>
-      <w:r>
-        <w:rPr>
-          <w:rFonts w:ascii="Cascadia Mono" w:hAnsi="Cascadia Mono" w:cs="Cascadia Mono"/>
-          <w:color w:val="000000"/>
-          <w:sz w:val="19"/>
-          <w:szCs w:val="19"/>
-        </w:rPr>
-        <w:t>setlocale</w:t>
-      </w:r>
-      <w:proofErr w:type="spellEnd"/>
-      <w:r>
-        <w:rPr>
-          <w:rFonts w:ascii="Cascadia Mono" w:hAnsi="Cascadia Mono" w:cs="Cascadia Mono"/>
-          <w:color w:val="000000"/>
-          <w:sz w:val="19"/>
-          <w:szCs w:val="19"/>
-        </w:rPr>
-        <w:t>(</w:t>
-      </w:r>
-      <w:proofErr w:type="gramEnd"/>
-      <w:r>
-        <w:rPr>
-          <w:rFonts w:ascii="Cascadia Mono" w:hAnsi="Cascadia Mono" w:cs="Cascadia Mono"/>
-          <w:color w:val="000000"/>
-          <w:sz w:val="19"/>
-          <w:szCs w:val="19"/>
-        </w:rPr>
-        <w:t xml:space="preserve">LC_ALL, </w:t>
+        <w:t xml:space="preserve">cout </w:t>
+      </w:r>
+      <w:r>
+        <w:rPr>
+          <w:rFonts w:ascii="Cascadia Mono" w:hAnsi="Cascadia Mono" w:cs="Cascadia Mono"/>
+          <w:color w:val="008080"/>
+          <w:sz w:val="19"/>
+          <w:szCs w:val="19"/>
+        </w:rPr>
+        <w:t>&lt;&lt;</w:t>
+      </w:r>
+      <w:r>
+        <w:rPr>
+          <w:rFonts w:ascii="Cascadia Mono" w:hAnsi="Cascadia Mono" w:cs="Cascadia Mono"/>
+          <w:color w:val="000000"/>
+          <w:sz w:val="19"/>
+          <w:szCs w:val="19"/>
+        </w:rPr>
+        <w:t xml:space="preserve"> </w:t>
       </w:r>
       <w:r>
         <w:rPr>
@@ -5241,9 +4680,35 @@
           <w:sz w:val="19"/>
           <w:szCs w:val="19"/>
         </w:rPr>
-        <w:t>"</w:t>
-      </w:r>
-      <w:proofErr w:type="spellStart"/>
+        <w:t>"Введите предложение из слов, разделяя их пробелом или запятой:"</w:t>
+      </w:r>
+      <w:r>
+        <w:rPr>
+          <w:rFonts w:ascii="Cascadia Mono" w:hAnsi="Cascadia Mono" w:cs="Cascadia Mono"/>
+          <w:color w:val="000000"/>
+          <w:sz w:val="19"/>
+          <w:szCs w:val="19"/>
+        </w:rPr>
+        <w:t xml:space="preserve"> </w:t>
+      </w:r>
+      <w:r>
+        <w:rPr>
+          <w:rFonts w:ascii="Cascadia Mono" w:hAnsi="Cascadia Mono" w:cs="Cascadia Mono"/>
+          <w:color w:val="008080"/>
+          <w:sz w:val="19"/>
+          <w:szCs w:val="19"/>
+        </w:rPr>
+        <w:t>&lt;&lt;</w:t>
+      </w:r>
+      <w:r>
+        <w:rPr>
+          <w:rFonts w:ascii="Cascadia Mono" w:hAnsi="Cascadia Mono" w:cs="Cascadia Mono"/>
+          <w:color w:val="000000"/>
+          <w:sz w:val="19"/>
+          <w:szCs w:val="19"/>
+        </w:rPr>
+        <w:t xml:space="preserve"> </w:t>
+      </w:r>
       <w:r>
         <w:rPr>
           <w:rFonts w:ascii="Cascadia Mono" w:hAnsi="Cascadia Mono" w:cs="Cascadia Mono"/>
@@ -5251,26 +4716,16 @@
           <w:sz w:val="19"/>
           <w:szCs w:val="19"/>
         </w:rPr>
-        <w:t>ru</w:t>
-      </w:r>
-      <w:proofErr w:type="spellEnd"/>
-      <w:r>
-        <w:rPr>
-          <w:rFonts w:ascii="Cascadia Mono" w:hAnsi="Cascadia Mono" w:cs="Cascadia Mono"/>
-          <w:color w:val="A31515"/>
-          <w:sz w:val="19"/>
-          <w:szCs w:val="19"/>
-        </w:rPr>
-        <w:t>"</w:t>
-      </w:r>
-      <w:r>
-        <w:rPr>
-          <w:rFonts w:ascii="Cascadia Mono" w:hAnsi="Cascadia Mono" w:cs="Cascadia Mono"/>
-          <w:color w:val="000000"/>
-          <w:sz w:val="19"/>
-          <w:szCs w:val="19"/>
-        </w:rPr>
-        <w:t>);</w:t>
+        <w:t>"\n"</w:t>
+      </w:r>
+      <w:r>
+        <w:rPr>
+          <w:rFonts w:ascii="Cascadia Mono" w:hAnsi="Cascadia Mono" w:cs="Cascadia Mono"/>
+          <w:color w:val="000000"/>
+          <w:sz w:val="19"/>
+          <w:szCs w:val="19"/>
+        </w:rPr>
+        <w:t>;</w:t>
       </w:r>
     </w:p>
     <w:p>
@@ -5285,60 +4740,42 @@
           <w:color w:val="000000"/>
           <w:sz w:val="19"/>
           <w:szCs w:val="19"/>
-          <w:lang w:val="en-US"/>
-        </w:rPr>
-      </w:pPr>
-      <w:r>
-        <w:rPr>
-          <w:rFonts w:ascii="Cascadia Mono" w:hAnsi="Cascadia Mono" w:cs="Cascadia Mono"/>
-          <w:color w:val="000000"/>
-          <w:sz w:val="19"/>
-          <w:szCs w:val="19"/>
-          <w:lang w:val="en-US"/>
+        </w:rPr>
+      </w:pPr>
+    </w:p>
+    <w:p>
+      <w:pPr>
+        <w:autoSpaceDE w:val="0"/>
+        <w:autoSpaceDN w:val="0"/>
+        <w:adjustRightInd w:val="0"/>
+        <w:spacing w:after="0" w:line="240" w:lineRule="auto"/>
+        <w:ind w:left="284"/>
+        <w:rPr>
+          <w:rFonts w:ascii="Cascadia Mono" w:hAnsi="Cascadia Mono" w:cs="Cascadia Mono"/>
+          <w:color w:val="000000"/>
+          <w:sz w:val="19"/>
+          <w:szCs w:val="19"/>
+          <w:lang w:val="en-US"/>
+        </w:rPr>
+      </w:pPr>
+      <w:r>
+        <w:rPr>
+          <w:rFonts w:ascii="Cascadia Mono" w:hAnsi="Cascadia Mono" w:cs="Cascadia Mono"/>
+          <w:color w:val="000000"/>
+          <w:sz w:val="19"/>
+          <w:szCs w:val="19"/>
         </w:rPr>
         <w:tab/>
       </w:r>
       <w:r>
         <w:rPr>
           <w:rFonts w:ascii="Cascadia Mono" w:hAnsi="Cascadia Mono" w:cs="Cascadia Mono"/>
-          <w:color w:val="0000FF"/>
-          <w:sz w:val="19"/>
-          <w:szCs w:val="19"/>
-          <w:lang w:val="en-US"/>
-        </w:rPr>
-        <w:t>char</w:t>
-      </w:r>
-      <w:r>
-        <w:rPr>
-          <w:rFonts w:ascii="Cascadia Mono" w:hAnsi="Cascadia Mono" w:cs="Cascadia Mono"/>
-          <w:color w:val="000000"/>
-          <w:sz w:val="19"/>
-          <w:szCs w:val="19"/>
-          <w:lang w:val="en-US"/>
-        </w:rPr>
-        <w:t xml:space="preserve"> </w:t>
-      </w:r>
-      <w:proofErr w:type="gramStart"/>
-      <w:r>
-        <w:rPr>
-          <w:rFonts w:ascii="Cascadia Mono" w:hAnsi="Cascadia Mono" w:cs="Cascadia Mono"/>
-          <w:color w:val="000000"/>
-          <w:sz w:val="19"/>
-          <w:szCs w:val="19"/>
-          <w:lang w:val="en-US"/>
-        </w:rPr>
-        <w:t>str[</w:t>
-      </w:r>
-      <w:proofErr w:type="gramEnd"/>
-      <w:r>
-        <w:rPr>
-          <w:rFonts w:ascii="Cascadia Mono" w:hAnsi="Cascadia Mono" w:cs="Cascadia Mono"/>
-          <w:color w:val="000000"/>
-          <w:sz w:val="19"/>
-          <w:szCs w:val="19"/>
-          <w:lang w:val="en-US"/>
-        </w:rPr>
-        <w:t>1024];</w:t>
+          <w:color w:val="000000"/>
+          <w:sz w:val="19"/>
+          <w:szCs w:val="19"/>
+          <w:lang w:val="en-US"/>
+        </w:rPr>
+        <w:t>gets_s(str);</w:t>
       </w:r>
     </w:p>
     <w:p>
@@ -5347,251 +4784,34 @@
         <w:autoSpaceDN w:val="0"/>
         <w:adjustRightInd w:val="0"/>
         <w:spacing w:after="0" w:line="240" w:lineRule="auto"/>
-        <w:rPr>
-          <w:rFonts w:ascii="Cascadia Mono" w:hAnsi="Cascadia Mono" w:cs="Cascadia Mono"/>
-          <w:color w:val="000000"/>
-          <w:sz w:val="19"/>
-          <w:szCs w:val="19"/>
-        </w:rPr>
-      </w:pPr>
-      <w:r>
-        <w:rPr>
-          <w:rFonts w:ascii="Cascadia Mono" w:hAnsi="Cascadia Mono" w:cs="Cascadia Mono"/>
-          <w:color w:val="000000"/>
-          <w:sz w:val="19"/>
-          <w:szCs w:val="19"/>
+        <w:ind w:left="284"/>
+        <w:rPr>
+          <w:rFonts w:ascii="Cascadia Mono" w:hAnsi="Cascadia Mono" w:cs="Cascadia Mono"/>
+          <w:color w:val="000000"/>
+          <w:sz w:val="19"/>
+          <w:szCs w:val="19"/>
+          <w:lang w:val="en-US"/>
+        </w:rPr>
+      </w:pPr>
+      <w:r>
+        <w:rPr>
+          <w:rFonts w:ascii="Cascadia Mono" w:hAnsi="Cascadia Mono" w:cs="Cascadia Mono"/>
+          <w:color w:val="000000"/>
+          <w:sz w:val="19"/>
+          <w:szCs w:val="19"/>
+          <w:lang w:val="en-US"/>
         </w:rPr>
         <w:tab/>
       </w:r>
-      <w:proofErr w:type="spellStart"/>
-      <w:r>
-        <w:rPr>
-          <w:rFonts w:ascii="Cascadia Mono" w:hAnsi="Cascadia Mono" w:cs="Cascadia Mono"/>
-          <w:color w:val="000000"/>
-          <w:sz w:val="19"/>
-          <w:szCs w:val="19"/>
-        </w:rPr>
-        <w:t>cout</w:t>
-      </w:r>
-      <w:proofErr w:type="spellEnd"/>
-      <w:r>
-        <w:rPr>
-          <w:rFonts w:ascii="Cascadia Mono" w:hAnsi="Cascadia Mono" w:cs="Cascadia Mono"/>
-          <w:color w:val="000000"/>
-          <w:sz w:val="19"/>
-          <w:szCs w:val="19"/>
-        </w:rPr>
-        <w:t xml:space="preserve"> </w:t>
-      </w:r>
-      <w:proofErr w:type="gramStart"/>
-      <w:r>
-        <w:rPr>
-          <w:rFonts w:ascii="Cascadia Mono" w:hAnsi="Cascadia Mono" w:cs="Cascadia Mono"/>
-          <w:color w:val="008080"/>
-          <w:sz w:val="19"/>
-          <w:szCs w:val="19"/>
-        </w:rPr>
-        <w:t>&lt;&lt;</w:t>
-      </w:r>
-      <w:r>
-        <w:rPr>
-          <w:rFonts w:ascii="Cascadia Mono" w:hAnsi="Cascadia Mono" w:cs="Cascadia Mono"/>
-          <w:color w:val="000000"/>
-          <w:sz w:val="19"/>
-          <w:szCs w:val="19"/>
-        </w:rPr>
-        <w:t xml:space="preserve"> </w:t>
-      </w:r>
-      <w:r>
-        <w:rPr>
-          <w:rFonts w:ascii="Cascadia Mono" w:hAnsi="Cascadia Mono" w:cs="Cascadia Mono"/>
-          <w:color w:val="A31515"/>
-          <w:sz w:val="19"/>
-          <w:szCs w:val="19"/>
-        </w:rPr>
-        <w:t>"</w:t>
-      </w:r>
-      <w:proofErr w:type="gramEnd"/>
-      <w:r>
-        <w:rPr>
-          <w:rFonts w:ascii="Cascadia Mono" w:hAnsi="Cascadia Mono" w:cs="Cascadia Mono"/>
-          <w:color w:val="A31515"/>
-          <w:sz w:val="19"/>
-          <w:szCs w:val="19"/>
-        </w:rPr>
-        <w:t>Введите предложение из слов, разделяя их пробелом или запятой:"</w:t>
-      </w:r>
-      <w:r>
-        <w:rPr>
-          <w:rFonts w:ascii="Cascadia Mono" w:hAnsi="Cascadia Mono" w:cs="Cascadia Mono"/>
-          <w:color w:val="000000"/>
-          <w:sz w:val="19"/>
-          <w:szCs w:val="19"/>
-        </w:rPr>
-        <w:t xml:space="preserve"> </w:t>
-      </w:r>
-      <w:r>
-        <w:rPr>
-          <w:rFonts w:ascii="Cascadia Mono" w:hAnsi="Cascadia Mono" w:cs="Cascadia Mono"/>
-          <w:color w:val="008080"/>
-          <w:sz w:val="19"/>
-          <w:szCs w:val="19"/>
-        </w:rPr>
-        <w:t>&lt;&lt;</w:t>
-      </w:r>
-      <w:r>
-        <w:rPr>
-          <w:rFonts w:ascii="Cascadia Mono" w:hAnsi="Cascadia Mono" w:cs="Cascadia Mono"/>
-          <w:color w:val="000000"/>
-          <w:sz w:val="19"/>
-          <w:szCs w:val="19"/>
-        </w:rPr>
-        <w:t xml:space="preserve"> </w:t>
-      </w:r>
-      <w:r>
-        <w:rPr>
-          <w:rFonts w:ascii="Cascadia Mono" w:hAnsi="Cascadia Mono" w:cs="Cascadia Mono"/>
-          <w:color w:val="A31515"/>
-          <w:sz w:val="19"/>
-          <w:szCs w:val="19"/>
-        </w:rPr>
-        <w:t>"\n"</w:t>
-      </w:r>
-      <w:r>
-        <w:rPr>
-          <w:rFonts w:ascii="Cascadia Mono" w:hAnsi="Cascadia Mono" w:cs="Cascadia Mono"/>
-          <w:color w:val="000000"/>
-          <w:sz w:val="19"/>
-          <w:szCs w:val="19"/>
-        </w:rPr>
-        <w:t>;</w:t>
-      </w:r>
-    </w:p>
-    <w:p>
-      <w:pPr>
-        <w:autoSpaceDE w:val="0"/>
-        <w:autoSpaceDN w:val="0"/>
-        <w:adjustRightInd w:val="0"/>
-        <w:spacing w:after="0" w:line="240" w:lineRule="auto"/>
-        <w:ind w:left="284"/>
-        <w:rPr>
-          <w:rFonts w:ascii="Cascadia Mono" w:hAnsi="Cascadia Mono" w:cs="Cascadia Mono"/>
-          <w:color w:val="000000"/>
-          <w:sz w:val="19"/>
-          <w:szCs w:val="19"/>
-        </w:rPr>
-      </w:pPr>
-    </w:p>
-    <w:p>
-      <w:pPr>
-        <w:autoSpaceDE w:val="0"/>
-        <w:autoSpaceDN w:val="0"/>
-        <w:adjustRightInd w:val="0"/>
-        <w:spacing w:after="0" w:line="240" w:lineRule="auto"/>
-        <w:ind w:left="284"/>
-        <w:rPr>
-          <w:rFonts w:ascii="Cascadia Mono" w:hAnsi="Cascadia Mono" w:cs="Cascadia Mono"/>
-          <w:color w:val="000000"/>
-          <w:sz w:val="19"/>
-          <w:szCs w:val="19"/>
-          <w:lang w:val="en-US"/>
-        </w:rPr>
-      </w:pPr>
-      <w:r>
-        <w:rPr>
-          <w:rFonts w:ascii="Cascadia Mono" w:hAnsi="Cascadia Mono" w:cs="Cascadia Mono"/>
-          <w:color w:val="000000"/>
-          <w:sz w:val="19"/>
-          <w:szCs w:val="19"/>
-        </w:rPr>
-        <w:tab/>
-      </w:r>
-      <w:proofErr w:type="spellStart"/>
-      <w:r>
-        <w:rPr>
-          <w:rFonts w:ascii="Cascadia Mono" w:hAnsi="Cascadia Mono" w:cs="Cascadia Mono"/>
-          <w:color w:val="000000"/>
-          <w:sz w:val="19"/>
-          <w:szCs w:val="19"/>
-          <w:lang w:val="en-US"/>
-        </w:rPr>
-        <w:t>gets_s</w:t>
-      </w:r>
-      <w:proofErr w:type="spellEnd"/>
-      <w:r>
-        <w:rPr>
-          <w:rFonts w:ascii="Cascadia Mono" w:hAnsi="Cascadia Mono" w:cs="Cascadia Mono"/>
-          <w:color w:val="000000"/>
-          <w:sz w:val="19"/>
-          <w:szCs w:val="19"/>
-          <w:lang w:val="en-US"/>
-        </w:rPr>
-        <w:t>(str);</w:t>
-      </w:r>
-    </w:p>
-    <w:p>
-      <w:pPr>
-        <w:autoSpaceDE w:val="0"/>
-        <w:autoSpaceDN w:val="0"/>
-        <w:adjustRightInd w:val="0"/>
-        <w:spacing w:after="0" w:line="240" w:lineRule="auto"/>
-        <w:ind w:left="284"/>
-        <w:rPr>
-          <w:rFonts w:ascii="Cascadia Mono" w:hAnsi="Cascadia Mono" w:cs="Cascadia Mono"/>
-          <w:color w:val="000000"/>
-          <w:sz w:val="19"/>
-          <w:szCs w:val="19"/>
-        </w:rPr>
-      </w:pPr>
-      <w:r>
-        <w:rPr>
-          <w:rFonts w:ascii="Cascadia Mono" w:hAnsi="Cascadia Mono" w:cs="Cascadia Mono"/>
-          <w:color w:val="000000"/>
-          <w:sz w:val="19"/>
-          <w:szCs w:val="19"/>
-          <w:lang w:val="en-US"/>
-        </w:rPr>
-        <w:tab/>
-      </w:r>
-      <w:proofErr w:type="spellStart"/>
-      <w:r>
-        <w:rPr>
-          <w:rFonts w:ascii="Cascadia Mono" w:hAnsi="Cascadia Mono" w:cs="Cascadia Mono"/>
-          <w:color w:val="000000"/>
-          <w:sz w:val="19"/>
-          <w:szCs w:val="19"/>
-        </w:rPr>
-        <w:t>replace_del</w:t>
-      </w:r>
-      <w:proofErr w:type="spellEnd"/>
-      <w:r>
-        <w:rPr>
-          <w:rFonts w:ascii="Cascadia Mono" w:hAnsi="Cascadia Mono" w:cs="Cascadia Mono"/>
-          <w:color w:val="000000"/>
-          <w:sz w:val="19"/>
-          <w:szCs w:val="19"/>
-        </w:rPr>
-        <w:t>(</w:t>
-      </w:r>
-      <w:proofErr w:type="spellStart"/>
-      <w:r>
-        <w:rPr>
-          <w:rFonts w:ascii="Cascadia Mono" w:hAnsi="Cascadia Mono" w:cs="Cascadia Mono"/>
-          <w:color w:val="000000"/>
-          <w:sz w:val="19"/>
-          <w:szCs w:val="19"/>
-        </w:rPr>
-        <w:t>str</w:t>
-      </w:r>
-      <w:proofErr w:type="spellEnd"/>
-      <w:r>
-        <w:rPr>
-          <w:rFonts w:ascii="Cascadia Mono" w:hAnsi="Cascadia Mono" w:cs="Cascadia Mono"/>
-          <w:color w:val="000000"/>
-          <w:sz w:val="19"/>
-          <w:szCs w:val="19"/>
-        </w:rPr>
-        <w:t>);</w:t>
+      <w:r>
+        <w:rPr>
+          <w:rFonts w:ascii="Cascadia Mono" w:hAnsi="Cascadia Mono" w:cs="Cascadia Mono"/>
+          <w:color w:val="000000"/>
+          <w:sz w:val="19"/>
+          <w:szCs w:val="19"/>
+          <w:lang w:val="en-US"/>
+        </w:rPr>
+        <w:t>replace_del(str);</w:t>
       </w:r>
     </w:p>
     <w:p>
@@ -5722,6 +4942,7 @@
       <w:r>
         <w:rPr>
           <w:rFonts w:ascii="Times New Roman" w:eastAsia="Times New Roman" w:hAnsi="Times New Roman" w:cs="Times New Roman"/>
+          <w:noProof/>
           <w:sz w:val="24"/>
           <w:szCs w:val="24"/>
           <w:lang w:val="en-US" w:eastAsia="ru-RU"/>
@@ -6679,6 +5900,27 @@
     <w:qFormat/>
     <w:rsid w:val="006B3488"/>
   </w:style>
+  <w:style w:type="paragraph" w:styleId="1">
+    <w:name w:val="heading 1"/>
+    <w:basedOn w:val="a"/>
+    <w:next w:val="a"/>
+    <w:link w:val="10"/>
+    <w:uiPriority w:val="9"/>
+    <w:qFormat/>
+    <w:rsid w:val="002C732F"/>
+    <w:pPr>
+      <w:keepNext/>
+      <w:keepLines/>
+      <w:spacing w:before="240" w:after="0"/>
+      <w:outlineLvl w:val="0"/>
+    </w:pPr>
+    <w:rPr>
+      <w:rFonts w:asciiTheme="majorHAnsi" w:eastAsiaTheme="majorEastAsia" w:hAnsiTheme="majorHAnsi" w:cstheme="majorBidi"/>
+      <w:color w:val="2F5496" w:themeColor="accent1" w:themeShade="BF"/>
+      <w:sz w:val="32"/>
+      <w:szCs w:val="32"/>
+    </w:rPr>
+  </w:style>
   <w:style w:type="paragraph" w:styleId="2">
     <w:name w:val="heading 2"/>
     <w:basedOn w:val="a"/>
@@ -6777,6 +6019,19 @@
       <w:ind w:left="720"/>
       <w:contextualSpacing/>
     </w:pPr>
+  </w:style>
+  <w:style w:type="character" w:customStyle="1" w:styleId="10">
+    <w:name w:val="Заголовок 1 Знак"/>
+    <w:basedOn w:val="a0"/>
+    <w:link w:val="1"/>
+    <w:uiPriority w:val="9"/>
+    <w:rsid w:val="002C732F"/>
+    <w:rPr>
+      <w:rFonts w:asciiTheme="majorHAnsi" w:eastAsiaTheme="majorEastAsia" w:hAnsiTheme="majorHAnsi" w:cstheme="majorBidi"/>
+      <w:color w:val="2F5496" w:themeColor="accent1" w:themeShade="BF"/>
+      <w:sz w:val="32"/>
+      <w:szCs w:val="32"/>
+    </w:rPr>
   </w:style>
 </w:styles>
 </file>
